--- a/k_means.docx
+++ b/k_means.docx
@@ -132,7 +132,10 @@
         <w:pStyle w:val="Heading1"/>
       </w:pPr>
       <w:r>
-        <w:t>K-means Pseudo-code</w:t>
+        <w:t>K-means Pseudo</w:t>
+      </w:r>
+      <w:r>
+        <w:t>code</w:t>
       </w:r>
     </w:p>
     <w:p>
@@ -3229,8 +3232,6 @@
         </w:rPr>
         <w:t xml:space="preserve"> </w:t>
       </w:r>
-      <w:bookmarkStart w:id="0" w:name="_GoBack"/>
-      <w:bookmarkEnd w:id="0"/>
       <w:r>
         <w:rPr>
           <w:rFonts w:ascii="Courier New" w:hAnsi="Courier New" w:cs="Courier New"/>
@@ -3770,7 +3771,18 @@
           <w:szCs w:val="20"/>
           <w:lang w:bidi="he-IL"/>
         </w:rPr>
-        <w:t xml:space="preserve">        centers = update_centers(centers, clusters, data)</w:t>
+        <w:t xml:space="preserve">   </w:t>
+      </w:r>
+      <w:bookmarkStart w:id="0" w:name="_GoBack"/>
+      <w:bookmarkEnd w:id="0"/>
+      <w:r>
+        <w:rPr>
+          <w:rFonts w:ascii="Courier New" w:hAnsi="Courier New" w:cs="Courier New"/>
+          <w:sz w:val="20"/>
+          <w:szCs w:val="20"/>
+          <w:lang w:bidi="he-IL"/>
+        </w:rPr>
+        <w:t xml:space="preserve">     centers = update_centers(centers, clusters, data)</w:t>
       </w:r>
     </w:p>
     <w:p>

--- a/k_means.docx
+++ b/k_means.docx
@@ -48,7 +48,15 @@
         <w:t>(</w:t>
       </w:r>
       <w:r>
-        <w:t>aka kmeans, k means</w:t>
+        <w:t xml:space="preserve">aka </w:t>
+      </w:r>
+      <w:proofErr w:type="spellStart"/>
+      <w:r>
+        <w:t>kmeans</w:t>
+      </w:r>
+      <w:proofErr w:type="spellEnd"/>
+      <w:r>
+        <w:t>, k means</w:t>
       </w:r>
       <w:r>
         <w:t>)</w:t>
@@ -94,7 +102,15 @@
         <w:t>mean</w:t>
       </w:r>
       <w:r>
-        <w:t>, serving as a prototype of the cluster. This results in a partitioning of the data space into Voronoi cells.</w:t>
+        <w:t>, serving as a prototype of the cluster. This results in a partitioning of the data space into </w:t>
+      </w:r>
+      <w:proofErr w:type="spellStart"/>
+      <w:r>
+        <w:t>Voronoi</w:t>
+      </w:r>
+      <w:proofErr w:type="spellEnd"/>
+      <w:r>
+        <w:t xml:space="preserve"> cells.</w:t>
       </w:r>
     </w:p>
     <w:p>
@@ -114,7 +130,15 @@
     </w:p>
     <w:p>
       <w:r>
-        <w:t>The algorithm has a loose relationship to the k-nearest neighbor classifier, a popular machine learning technique for classification that is often confused with k-means because of the k in the name. One can apply the 1-nearest neighbor classifier on the cluster centers obtained by k-means to classify new data into the existing clusters. This is known as nearest centroid classifier or Rocchio algorithm.</w:t>
+        <w:t>The algorithm has a loose relationship to the k-nearest neighbor classifier, a popular machine learning technique for classification that is often confused with k-means because of the k in the name. One can apply the 1-nearest neighbor classifier on the cluster centers obtained by k-means to classify new data into the existing clusters. This is known as nearest centroid classifier or </w:t>
+      </w:r>
+      <w:proofErr w:type="spellStart"/>
+      <w:r>
+        <w:t>Rocchio</w:t>
+      </w:r>
+      <w:proofErr w:type="spellEnd"/>
+      <w:r>
+        <w:t xml:space="preserve"> algorithm.</w:t>
       </w:r>
     </w:p>
     <w:p>
@@ -179,7 +203,25 @@
           <w:sz w:val="20"/>
           <w:szCs w:val="20"/>
         </w:rPr>
-        <w:t>k-means, k means, kmeans algorithm</w:t>
+        <w:t xml:space="preserve">k-means, k means, </w:t>
+      </w:r>
+      <w:proofErr w:type="spellStart"/>
+      <w:r>
+        <w:rPr>
+          <w:rFonts w:ascii="Courier New" w:eastAsia="Times New Roman" w:hAnsi="Courier New" w:cs="Courier New"/>
+          <w:sz w:val="20"/>
+          <w:szCs w:val="20"/>
+        </w:rPr>
+        <w:t>kmeans</w:t>
+      </w:r>
+      <w:proofErr w:type="spellEnd"/>
+      <w:r>
+        <w:rPr>
+          <w:rFonts w:ascii="Courier New" w:eastAsia="Times New Roman" w:hAnsi="Courier New" w:cs="Courier New"/>
+          <w:sz w:val="20"/>
+          <w:szCs w:val="20"/>
+        </w:rPr>
+        <w:t xml:space="preserve"> algorithm</w:t>
       </w:r>
     </w:p>
     <w:p>
@@ -341,6 +383,7 @@
         </w:rPr>
         <w:t xml:space="preserve">    </w:t>
       </w:r>
+      <w:proofErr w:type="spellStart"/>
       <w:r>
         <w:rPr>
           <w:rFonts w:ascii="Courier New" w:eastAsia="Times New Roman" w:hAnsi="Courier New" w:cs="Courier New"/>
@@ -349,8 +392,20 @@
           <w:sz w:val="20"/>
           <w:szCs w:val="20"/>
         </w:rPr>
-        <w:t xml:space="preserve">var </w:t>
-      </w:r>
+        <w:t>var</w:t>
+      </w:r>
+      <w:proofErr w:type="spellEnd"/>
+      <w:r>
+        <w:rPr>
+          <w:rFonts w:ascii="Courier New" w:eastAsia="Times New Roman" w:hAnsi="Courier New" w:cs="Courier New"/>
+          <w:b/>
+          <w:bCs/>
+          <w:sz w:val="20"/>
+          <w:szCs w:val="20"/>
+        </w:rPr>
+        <w:t xml:space="preserve"> </w:t>
+      </w:r>
+      <w:proofErr w:type="spellStart"/>
       <w:r>
         <w:rPr>
           <w:rFonts w:ascii="Courier New" w:eastAsia="Times New Roman" w:hAnsi="Courier New" w:cs="Courier New"/>
@@ -361,6 +416,7 @@
         </w:rPr>
         <w:t>int</w:t>
       </w:r>
+      <w:proofErr w:type="spellEnd"/>
       <w:r>
         <w:rPr>
           <w:rFonts w:ascii="Courier New" w:eastAsia="Times New Roman" w:hAnsi="Courier New" w:cs="Courier New"/>
@@ -371,13 +427,41 @@
         </w:rPr>
         <w:t xml:space="preserve"> </w:t>
       </w:r>
-      <w:r>
-        <w:rPr>
-          <w:rFonts w:ascii="Courier New" w:eastAsia="Times New Roman" w:hAnsi="Courier New" w:cs="Courier New"/>
-          <w:sz w:val="20"/>
-          <w:szCs w:val="20"/>
-        </w:rPr>
-        <w:t>num_observations = data.size()</w:t>
+      <w:proofErr w:type="spellStart"/>
+      <w:r>
+        <w:rPr>
+          <w:rFonts w:ascii="Courier New" w:eastAsia="Times New Roman" w:hAnsi="Courier New" w:cs="Courier New"/>
+          <w:sz w:val="20"/>
+          <w:szCs w:val="20"/>
+        </w:rPr>
+        <w:t>num_observations</w:t>
+      </w:r>
+      <w:proofErr w:type="spellEnd"/>
+      <w:r>
+        <w:rPr>
+          <w:rFonts w:ascii="Courier New" w:eastAsia="Times New Roman" w:hAnsi="Courier New" w:cs="Courier New"/>
+          <w:sz w:val="20"/>
+          <w:szCs w:val="20"/>
+        </w:rPr>
+        <w:t xml:space="preserve"> = </w:t>
+      </w:r>
+      <w:proofErr w:type="spellStart"/>
+      <w:r>
+        <w:rPr>
+          <w:rFonts w:ascii="Courier New" w:eastAsia="Times New Roman" w:hAnsi="Courier New" w:cs="Courier New"/>
+          <w:sz w:val="20"/>
+          <w:szCs w:val="20"/>
+        </w:rPr>
+        <w:t>data.size</w:t>
+      </w:r>
+      <w:proofErr w:type="spellEnd"/>
+      <w:r>
+        <w:rPr>
+          <w:rFonts w:ascii="Courier New" w:eastAsia="Times New Roman" w:hAnsi="Courier New" w:cs="Courier New"/>
+          <w:sz w:val="20"/>
+          <w:szCs w:val="20"/>
+        </w:rPr>
+        <w:t>()</w:t>
       </w:r>
     </w:p>
     <w:p>
@@ -415,6 +499,7 @@
         </w:rPr>
         <w:t xml:space="preserve">    </w:t>
       </w:r>
+      <w:proofErr w:type="spellStart"/>
       <w:r>
         <w:rPr>
           <w:rFonts w:ascii="Courier New" w:eastAsia="Times New Roman" w:hAnsi="Courier New" w:cs="Courier New"/>
@@ -425,6 +510,7 @@
         </w:rPr>
         <w:t>var</w:t>
       </w:r>
+      <w:proofErr w:type="spellEnd"/>
       <w:r>
         <w:rPr>
           <w:rFonts w:ascii="Courier New" w:eastAsia="Times New Roman" w:hAnsi="Courier New" w:cs="Courier New"/>
@@ -449,7 +535,25 @@
           <w:sz w:val="20"/>
           <w:szCs w:val="20"/>
         </w:rPr>
-        <w:t xml:space="preserve"> centroids[num_observations]</w:t>
+        <w:t xml:space="preserve"> centroids[</w:t>
+      </w:r>
+      <w:proofErr w:type="spellStart"/>
+      <w:r>
+        <w:rPr>
+          <w:rFonts w:ascii="Courier New" w:eastAsia="Times New Roman" w:hAnsi="Courier New" w:cs="Courier New"/>
+          <w:sz w:val="20"/>
+          <w:szCs w:val="20"/>
+        </w:rPr>
+        <w:t>num_observations</w:t>
+      </w:r>
+      <w:proofErr w:type="spellEnd"/>
+      <w:r>
+        <w:rPr>
+          <w:rFonts w:ascii="Courier New" w:eastAsia="Times New Roman" w:hAnsi="Courier New" w:cs="Courier New"/>
+          <w:sz w:val="20"/>
+          <w:szCs w:val="20"/>
+        </w:rPr>
+        <w:t>]</w:t>
       </w:r>
     </w:p>
     <w:p>
@@ -485,7 +589,25 @@
           <w:sz w:val="20"/>
           <w:szCs w:val="20"/>
         </w:rPr>
-        <w:t xml:space="preserve">    get_rand_centroids(centroids, k)</w:t>
+        <w:t xml:space="preserve">    </w:t>
+      </w:r>
+      <w:proofErr w:type="spellStart"/>
+      <w:r>
+        <w:rPr>
+          <w:rFonts w:ascii="Courier New" w:eastAsia="Times New Roman" w:hAnsi="Courier New" w:cs="Courier New"/>
+          <w:sz w:val="20"/>
+          <w:szCs w:val="20"/>
+        </w:rPr>
+        <w:t>get_rand_centroids</w:t>
+      </w:r>
+      <w:proofErr w:type="spellEnd"/>
+      <w:r>
+        <w:rPr>
+          <w:rFonts w:ascii="Courier New" w:eastAsia="Times New Roman" w:hAnsi="Courier New" w:cs="Courier New"/>
+          <w:sz w:val="20"/>
+          <w:szCs w:val="20"/>
+        </w:rPr>
+        <w:t>(centroids, k)</w:t>
       </w:r>
     </w:p>
     <w:p>
@@ -549,8 +671,18 @@
           <w:sz w:val="20"/>
           <w:szCs w:val="20"/>
         </w:rPr>
-        <w:t xml:space="preserve">    // initialize book keeping vars</w:t>
-      </w:r>
+        <w:t xml:space="preserve">    // initialize book keeping </w:t>
+      </w:r>
+      <w:proofErr w:type="spellStart"/>
+      <w:r>
+        <w:rPr>
+          <w:rFonts w:ascii="Courier New" w:eastAsia="Times New Roman" w:hAnsi="Courier New" w:cs="Courier New"/>
+          <w:sz w:val="20"/>
+          <w:szCs w:val="20"/>
+        </w:rPr>
+        <w:t>vars</w:t>
+      </w:r>
+      <w:proofErr w:type="spellEnd"/>
     </w:p>
     <w:p>
       <w:pPr>
@@ -587,6 +719,7 @@
         </w:rPr>
         <w:t xml:space="preserve">    </w:t>
       </w:r>
+      <w:proofErr w:type="spellStart"/>
       <w:r>
         <w:rPr>
           <w:rFonts w:ascii="Courier New" w:eastAsia="Times New Roman" w:hAnsi="Courier New" w:cs="Courier New"/>
@@ -597,6 +730,7 @@
         </w:rPr>
         <w:t>var</w:t>
       </w:r>
+      <w:proofErr w:type="spellEnd"/>
       <w:r>
         <w:rPr>
           <w:rFonts w:ascii="Courier New" w:eastAsia="Times New Roman" w:hAnsi="Courier New" w:cs="Courier New"/>
@@ -605,6 +739,7 @@
         </w:rPr>
         <w:t xml:space="preserve"> </w:t>
       </w:r>
+      <w:proofErr w:type="spellStart"/>
       <w:r>
         <w:rPr>
           <w:rFonts w:ascii="Courier New" w:eastAsia="Times New Roman" w:hAnsi="Courier New" w:cs="Courier New"/>
@@ -615,6 +750,7 @@
         </w:rPr>
         <w:t>int</w:t>
       </w:r>
+      <w:proofErr w:type="spellEnd"/>
       <w:r>
         <w:rPr>
           <w:rFonts w:ascii="Courier New" w:eastAsia="Times New Roman" w:hAnsi="Courier New" w:cs="Courier New"/>
@@ -667,6 +803,7 @@
         </w:rPr>
         <w:t xml:space="preserve">    </w:t>
       </w:r>
+      <w:proofErr w:type="spellStart"/>
       <w:r>
         <w:rPr>
           <w:rFonts w:ascii="Courier New" w:eastAsia="Times New Roman" w:hAnsi="Courier New" w:cs="Courier New"/>
@@ -677,6 +814,7 @@
         </w:rPr>
         <w:t>var</w:t>
       </w:r>
+      <w:proofErr w:type="spellEnd"/>
       <w:r>
         <w:rPr>
           <w:rFonts w:ascii="Courier New" w:eastAsia="Times New Roman" w:hAnsi="Courier New" w:cs="Courier New"/>
@@ -703,13 +841,41 @@
         </w:rPr>
         <w:t xml:space="preserve"> </w:t>
       </w:r>
-      <w:r>
-        <w:rPr>
-          <w:rFonts w:ascii="Courier New" w:eastAsia="Times New Roman" w:hAnsi="Courier New" w:cs="Courier New"/>
-          <w:sz w:val="20"/>
-          <w:szCs w:val="20"/>
-        </w:rPr>
-        <w:t>old_centroids[num_observations]</w:t>
+      <w:proofErr w:type="spellStart"/>
+      <w:r>
+        <w:rPr>
+          <w:rFonts w:ascii="Courier New" w:eastAsia="Times New Roman" w:hAnsi="Courier New" w:cs="Courier New"/>
+          <w:sz w:val="20"/>
+          <w:szCs w:val="20"/>
+        </w:rPr>
+        <w:t>old_centroids</w:t>
+      </w:r>
+      <w:proofErr w:type="spellEnd"/>
+      <w:r>
+        <w:rPr>
+          <w:rFonts w:ascii="Courier New" w:eastAsia="Times New Roman" w:hAnsi="Courier New" w:cs="Courier New"/>
+          <w:sz w:val="20"/>
+          <w:szCs w:val="20"/>
+        </w:rPr>
+        <w:t>[</w:t>
+      </w:r>
+      <w:proofErr w:type="spellStart"/>
+      <w:r>
+        <w:rPr>
+          <w:rFonts w:ascii="Courier New" w:eastAsia="Times New Roman" w:hAnsi="Courier New" w:cs="Courier New"/>
+          <w:sz w:val="20"/>
+          <w:szCs w:val="20"/>
+        </w:rPr>
+        <w:t>num_observations</w:t>
+      </w:r>
+      <w:proofErr w:type="spellEnd"/>
+      <w:r>
+        <w:rPr>
+          <w:rFonts w:ascii="Courier New" w:eastAsia="Times New Roman" w:hAnsi="Courier New" w:cs="Courier New"/>
+          <w:sz w:val="20"/>
+          <w:szCs w:val="20"/>
+        </w:rPr>
+        <w:t>]</w:t>
       </w:r>
     </w:p>
     <w:p>
@@ -843,7 +1009,25 @@
           <w:sz w:val="20"/>
           <w:szCs w:val="20"/>
         </w:rPr>
-        <w:t>centroids != old_centroids AND iterations &lt; MAX_ITERATIONS</w:t>
+        <w:t xml:space="preserve">centroids != </w:t>
+      </w:r>
+      <w:proofErr w:type="spellStart"/>
+      <w:r>
+        <w:rPr>
+          <w:rFonts w:ascii="Courier New" w:eastAsia="Times New Roman" w:hAnsi="Courier New" w:cs="Courier New"/>
+          <w:sz w:val="20"/>
+          <w:szCs w:val="20"/>
+        </w:rPr>
+        <w:t>old_centroids</w:t>
+      </w:r>
+      <w:proofErr w:type="spellEnd"/>
+      <w:r>
+        <w:rPr>
+          <w:rFonts w:ascii="Courier New" w:eastAsia="Times New Roman" w:hAnsi="Courier New" w:cs="Courier New"/>
+          <w:sz w:val="20"/>
+          <w:szCs w:val="20"/>
+        </w:rPr>
+        <w:t xml:space="preserve"> AND iterations &lt; MAX_ITERATIONS</w:t>
       </w:r>
       <w:r>
         <w:rPr>
@@ -889,13 +1073,23 @@
         </w:rPr>
         <w:t xml:space="preserve">         </w:t>
       </w:r>
-      <w:r>
-        <w:rPr>
-          <w:rFonts w:ascii="Courier New" w:eastAsia="Times New Roman" w:hAnsi="Courier New" w:cs="Courier New"/>
-          <w:sz w:val="20"/>
-          <w:szCs w:val="20"/>
-        </w:rPr>
-        <w:t>old_centroids =</w:t>
+      <w:proofErr w:type="spellStart"/>
+      <w:r>
+        <w:rPr>
+          <w:rFonts w:ascii="Courier New" w:eastAsia="Times New Roman" w:hAnsi="Courier New" w:cs="Courier New"/>
+          <w:sz w:val="20"/>
+          <w:szCs w:val="20"/>
+        </w:rPr>
+        <w:t>old_centroids</w:t>
+      </w:r>
+      <w:proofErr w:type="spellEnd"/>
+      <w:r>
+        <w:rPr>
+          <w:rFonts w:ascii="Courier New" w:eastAsia="Times New Roman" w:hAnsi="Courier New" w:cs="Courier New"/>
+          <w:sz w:val="20"/>
+          <w:szCs w:val="20"/>
+        </w:rPr>
+        <w:t xml:space="preserve"> =</w:t>
       </w:r>
       <w:r>
         <w:rPr>
@@ -985,7 +1179,29 @@
           <w:sz w:val="20"/>
           <w:szCs w:val="20"/>
         </w:rPr>
-        <w:t xml:space="preserve">         var </w:t>
+        <w:t xml:space="preserve">         </w:t>
+      </w:r>
+      <w:proofErr w:type="spellStart"/>
+      <w:r>
+        <w:rPr>
+          <w:rFonts w:ascii="Courier New" w:eastAsia="Times New Roman" w:hAnsi="Courier New" w:cs="Courier New"/>
+          <w:b/>
+          <w:bCs/>
+          <w:sz w:val="20"/>
+          <w:szCs w:val="20"/>
+        </w:rPr>
+        <w:t>var</w:t>
+      </w:r>
+      <w:proofErr w:type="spellEnd"/>
+      <w:r>
+        <w:rPr>
+          <w:rFonts w:ascii="Courier New" w:eastAsia="Times New Roman" w:hAnsi="Courier New" w:cs="Courier New"/>
+          <w:b/>
+          <w:bCs/>
+          <w:sz w:val="20"/>
+          <w:szCs w:val="20"/>
+        </w:rPr>
+        <w:t xml:space="preserve"> </w:t>
       </w:r>
       <w:r>
         <w:rPr>
@@ -1011,7 +1227,25 @@
           <w:sz w:val="20"/>
           <w:szCs w:val="20"/>
         </w:rPr>
-        <w:t>[num_observations]</w:t>
+        <w:t>[</w:t>
+      </w:r>
+      <w:proofErr w:type="spellStart"/>
+      <w:r>
+        <w:rPr>
+          <w:rFonts w:ascii="Courier New" w:eastAsia="Times New Roman" w:hAnsi="Courier New" w:cs="Courier New"/>
+          <w:sz w:val="20"/>
+          <w:szCs w:val="20"/>
+        </w:rPr>
+        <w:t>num_observations</w:t>
+      </w:r>
+      <w:proofErr w:type="spellEnd"/>
+      <w:r>
+        <w:rPr>
+          <w:rFonts w:ascii="Courier New" w:eastAsia="Times New Roman" w:hAnsi="Courier New" w:cs="Courier New"/>
+          <w:sz w:val="20"/>
+          <w:szCs w:val="20"/>
+        </w:rPr>
+        <w:t>]</w:t>
       </w:r>
     </w:p>
     <w:p>
@@ -1067,13 +1301,77 @@
         </w:rPr>
         <w:t>(</w:t>
       </w:r>
-      <w:r>
-        <w:rPr>
-          <w:rFonts w:ascii="Courier New" w:eastAsia="Times New Roman" w:hAnsi="Courier New" w:cs="Courier New"/>
-          <w:sz w:val="20"/>
-          <w:szCs w:val="20"/>
-        </w:rPr>
-        <w:t>i=0, i&lt;num_obersvations, i+=1</w:t>
+      <w:proofErr w:type="spellStart"/>
+      <w:r>
+        <w:rPr>
+          <w:rFonts w:ascii="Courier New" w:eastAsia="Times New Roman" w:hAnsi="Courier New" w:cs="Courier New"/>
+          <w:sz w:val="20"/>
+          <w:szCs w:val="20"/>
+        </w:rPr>
+        <w:t>i</w:t>
+      </w:r>
+      <w:proofErr w:type="spellEnd"/>
+      <w:r>
+        <w:rPr>
+          <w:rFonts w:ascii="Courier New" w:eastAsia="Times New Roman" w:hAnsi="Courier New" w:cs="Courier New"/>
+          <w:sz w:val="20"/>
+          <w:szCs w:val="20"/>
+        </w:rPr>
+        <w:t xml:space="preserve">=0, </w:t>
+      </w:r>
+      <w:proofErr w:type="spellStart"/>
+      <w:r>
+        <w:rPr>
+          <w:rFonts w:ascii="Courier New" w:eastAsia="Times New Roman" w:hAnsi="Courier New" w:cs="Courier New"/>
+          <w:sz w:val="20"/>
+          <w:szCs w:val="20"/>
+        </w:rPr>
+        <w:t>i</w:t>
+      </w:r>
+      <w:proofErr w:type="spellEnd"/>
+      <w:r>
+        <w:rPr>
+          <w:rFonts w:ascii="Courier New" w:eastAsia="Times New Roman" w:hAnsi="Courier New" w:cs="Courier New"/>
+          <w:sz w:val="20"/>
+          <w:szCs w:val="20"/>
+        </w:rPr>
+        <w:t>&lt;</w:t>
+      </w:r>
+      <w:proofErr w:type="spellStart"/>
+      <w:r>
+        <w:rPr>
+          <w:rFonts w:ascii="Courier New" w:eastAsia="Times New Roman" w:hAnsi="Courier New" w:cs="Courier New"/>
+          <w:sz w:val="20"/>
+          <w:szCs w:val="20"/>
+        </w:rPr>
+        <w:t>num_obersvations</w:t>
+      </w:r>
+      <w:proofErr w:type="spellEnd"/>
+      <w:r>
+        <w:rPr>
+          <w:rFonts w:ascii="Courier New" w:eastAsia="Times New Roman" w:hAnsi="Courier New" w:cs="Courier New"/>
+          <w:sz w:val="20"/>
+          <w:szCs w:val="20"/>
+        </w:rPr>
+        <w:t xml:space="preserve">, </w:t>
+      </w:r>
+      <w:proofErr w:type="spellStart"/>
+      <w:r>
+        <w:rPr>
+          <w:rFonts w:ascii="Courier New" w:eastAsia="Times New Roman" w:hAnsi="Courier New" w:cs="Courier New"/>
+          <w:sz w:val="20"/>
+          <w:szCs w:val="20"/>
+        </w:rPr>
+        <w:t>i</w:t>
+      </w:r>
+      <w:proofErr w:type="spellEnd"/>
+      <w:r>
+        <w:rPr>
+          <w:rFonts w:ascii="Courier New" w:eastAsia="Times New Roman" w:hAnsi="Courier New" w:cs="Courier New"/>
+          <w:sz w:val="20"/>
+          <w:szCs w:val="20"/>
+        </w:rPr>
+        <w:t>+=1</w:t>
       </w:r>
       <w:r>
         <w:rPr>
@@ -1125,7 +1423,25 @@
           <w:sz w:val="20"/>
           <w:szCs w:val="20"/>
         </w:rPr>
-        <w:t xml:space="preserve">    labels[i] </w:t>
+        <w:t xml:space="preserve">    labels[</w:t>
+      </w:r>
+      <w:proofErr w:type="spellStart"/>
+      <w:r>
+        <w:rPr>
+          <w:rFonts w:ascii="Courier New" w:eastAsia="Times New Roman" w:hAnsi="Courier New" w:cs="Courier New"/>
+          <w:sz w:val="20"/>
+          <w:szCs w:val="20"/>
+        </w:rPr>
+        <w:t>i</w:t>
+      </w:r>
+      <w:proofErr w:type="spellEnd"/>
+      <w:r>
+        <w:rPr>
+          <w:rFonts w:ascii="Courier New" w:eastAsia="Times New Roman" w:hAnsi="Courier New" w:cs="Courier New"/>
+          <w:sz w:val="20"/>
+          <w:szCs w:val="20"/>
+        </w:rPr>
+        <w:t xml:space="preserve">] </w:t>
       </w:r>
       <w:r>
         <w:rPr>
@@ -1137,13 +1453,41 @@
         </w:rPr>
         <w:t xml:space="preserve">= </w:t>
       </w:r>
-      <w:r>
-        <w:rPr>
-          <w:rFonts w:ascii="Courier New" w:eastAsia="Times New Roman" w:hAnsi="Courier New" w:cs="Courier New"/>
-          <w:sz w:val="20"/>
-          <w:szCs w:val="20"/>
-        </w:rPr>
-        <w:t>nearest_centroid(data[i],</w:t>
+      <w:proofErr w:type="spellStart"/>
+      <w:r>
+        <w:rPr>
+          <w:rFonts w:ascii="Courier New" w:eastAsia="Times New Roman" w:hAnsi="Courier New" w:cs="Courier New"/>
+          <w:sz w:val="20"/>
+          <w:szCs w:val="20"/>
+        </w:rPr>
+        <w:t>nearest_centroid</w:t>
+      </w:r>
+      <w:proofErr w:type="spellEnd"/>
+      <w:r>
+        <w:rPr>
+          <w:rFonts w:ascii="Courier New" w:eastAsia="Times New Roman" w:hAnsi="Courier New" w:cs="Courier New"/>
+          <w:sz w:val="20"/>
+          <w:szCs w:val="20"/>
+        </w:rPr>
+        <w:t>(data[</w:t>
+      </w:r>
+      <w:proofErr w:type="spellStart"/>
+      <w:r>
+        <w:rPr>
+          <w:rFonts w:ascii="Courier New" w:eastAsia="Times New Roman" w:hAnsi="Courier New" w:cs="Courier New"/>
+          <w:sz w:val="20"/>
+          <w:szCs w:val="20"/>
+        </w:rPr>
+        <w:t>i</w:t>
+      </w:r>
+      <w:proofErr w:type="spellEnd"/>
+      <w:r>
+        <w:rPr>
+          <w:rFonts w:ascii="Courier New" w:eastAsia="Times New Roman" w:hAnsi="Courier New" w:cs="Courier New"/>
+          <w:sz w:val="20"/>
+          <w:szCs w:val="20"/>
+        </w:rPr>
+        <w:t>],</w:t>
       </w:r>
       <w:r>
         <w:rPr>
@@ -1225,7 +1569,25 @@
           <w:sz w:val="20"/>
           <w:szCs w:val="20"/>
         </w:rPr>
-        <w:t xml:space="preserve">     centroids = update_centroids(data, labels, k)</w:t>
+        <w:t xml:space="preserve">     centroids = </w:t>
+      </w:r>
+      <w:proofErr w:type="spellStart"/>
+      <w:r>
+        <w:rPr>
+          <w:rFonts w:ascii="Courier New" w:eastAsia="Times New Roman" w:hAnsi="Courier New" w:cs="Courier New"/>
+          <w:sz w:val="20"/>
+          <w:szCs w:val="20"/>
+        </w:rPr>
+        <w:t>update_centroids</w:t>
+      </w:r>
+      <w:proofErr w:type="spellEnd"/>
+      <w:r>
+        <w:rPr>
+          <w:rFonts w:ascii="Courier New" w:eastAsia="Times New Roman" w:hAnsi="Courier New" w:cs="Courier New"/>
+          <w:sz w:val="20"/>
+          <w:szCs w:val="20"/>
+        </w:rPr>
+        <w:t>(data, labels, k)</w:t>
       </w:r>
     </w:p>
     <w:p>
@@ -1292,13 +1654,34 @@
     </w:p>
     <w:p>
       <w:r>
-        <w:t>import numpy as np</w:t>
+        <w:t>import </w:t>
+      </w:r>
+      <w:proofErr w:type="spellStart"/>
+      <w:r>
+        <w:t>numpy</w:t>
+      </w:r>
+      <w:proofErr w:type="spellEnd"/>
+      <w:r>
+        <w:t> as np</w:t>
       </w:r>
     </w:p>
     <w:p>
       <w:r>
         <w:lastRenderedPageBreak/>
-        <w:t># k-means, k means, kmeans algorithm</w:t>
+        <w:t>import random</w:t>
+      </w:r>
+    </w:p>
+    <w:p>
+      <w:r>
+        <w:t># k-means, k means, </w:t>
+      </w:r>
+      <w:proofErr w:type="spellStart"/>
+      <w:r>
+        <w:t>kmeans</w:t>
+      </w:r>
+      <w:proofErr w:type="spellEnd"/>
+      <w:r>
+        <w:t> algorithm</w:t>
       </w:r>
     </w:p>
     <w:p>
@@ -1308,7 +1691,23 @@
     </w:p>
     <w:p>
       <w:r>
-        <w:t>def get_rand_centers(data, num_centers):</w:t>
+        <w:t>def </w:t>
+      </w:r>
+      <w:proofErr w:type="spellStart"/>
+      <w:r>
+        <w:t>get_rand_centers</w:t>
+      </w:r>
+      <w:proofErr w:type="spellEnd"/>
+      <w:r>
+        <w:t>(data, </w:t>
+      </w:r>
+      <w:proofErr w:type="spellStart"/>
+      <w:r>
+        <w:t>num_centers</w:t>
+      </w:r>
+      <w:proofErr w:type="spellEnd"/>
+      <w:r>
+        <w:t>):</w:t>
       </w:r>
     </w:p>
     <w:p>
@@ -1318,7 +1717,23 @@
     </w:p>
     <w:p>
       <w:r>
-        <w:t>    centers = np.empty(num_centers)</w:t>
+        <w:t>    centers = </w:t>
+      </w:r>
+      <w:proofErr w:type="spellStart"/>
+      <w:r>
+        <w:t>np.empty</w:t>
+      </w:r>
+      <w:proofErr w:type="spellEnd"/>
+      <w:r>
+        <w:t>(</w:t>
+      </w:r>
+      <w:proofErr w:type="spellStart"/>
+      <w:r>
+        <w:t>num_centers</w:t>
+      </w:r>
+      <w:proofErr w:type="spellEnd"/>
+      <w:r>
+        <w:t>)</w:t>
       </w:r>
     </w:p>
     <w:p>
@@ -1328,12 +1743,44 @@
     </w:p>
     <w:p>
       <w:r>
-        <w:t>    for i in range(0, num_centers):</w:t>
-      </w:r>
-    </w:p>
-    <w:p>
-      <w:r>
-        <w:t>        t = random.randint(0, len(data)-1)</w:t>
+        <w:t>    for </w:t>
+      </w:r>
+      <w:proofErr w:type="spellStart"/>
+      <w:r>
+        <w:t>i</w:t>
+      </w:r>
+      <w:proofErr w:type="spellEnd"/>
+      <w:r>
+        <w:t> in range(0, </w:t>
+      </w:r>
+      <w:proofErr w:type="spellStart"/>
+      <w:r>
+        <w:t>num_centers</w:t>
+      </w:r>
+      <w:proofErr w:type="spellEnd"/>
+      <w:r>
+        <w:t>):</w:t>
+      </w:r>
+    </w:p>
+    <w:p>
+      <w:r>
+        <w:t>        t = </w:t>
+      </w:r>
+      <w:proofErr w:type="spellStart"/>
+      <w:r>
+        <w:t>random.randint</w:t>
+      </w:r>
+      <w:proofErr w:type="spellEnd"/>
+      <w:r>
+        <w:t>(0, </w:t>
+      </w:r>
+      <w:proofErr w:type="spellStart"/>
+      <w:r>
+        <w:t>len</w:t>
+      </w:r>
+      <w:proofErr w:type="spellEnd"/>
+      <w:r>
+        <w:t>(data)-1)</w:t>
       </w:r>
     </w:p>
     <w:p>
@@ -1343,17 +1790,49 @@
     </w:p>
     <w:p>
       <w:r>
-        <w:t>            t = random.randint(0, len(data)-1)</w:t>
-      </w:r>
-    </w:p>
-    <w:p>
-      <w:r>
-        <w:t>        centers[i] = data[t]</w:t>
-      </w:r>
-    </w:p>
-    <w:p>
-      <w:r>
-        <w:t>        used.add(t)</w:t>
+        <w:t>            t = </w:t>
+      </w:r>
+      <w:proofErr w:type="spellStart"/>
+      <w:r>
+        <w:t>random.randint</w:t>
+      </w:r>
+      <w:proofErr w:type="spellEnd"/>
+      <w:r>
+        <w:t>(0, </w:t>
+      </w:r>
+      <w:proofErr w:type="spellStart"/>
+      <w:r>
+        <w:t>len</w:t>
+      </w:r>
+      <w:proofErr w:type="spellEnd"/>
+      <w:r>
+        <w:t>(data)-1)</w:t>
+      </w:r>
+    </w:p>
+    <w:p>
+      <w:r>
+        <w:t>        centers[</w:t>
+      </w:r>
+      <w:proofErr w:type="spellStart"/>
+      <w:r>
+        <w:t>i</w:t>
+      </w:r>
+      <w:proofErr w:type="spellEnd"/>
+      <w:r>
+        <w:t>] = data[t]</w:t>
+      </w:r>
+    </w:p>
+    <w:p>
+      <w:r>
+        <w:t>        </w:t>
+      </w:r>
+      <w:proofErr w:type="spellStart"/>
+      <w:r>
+        <w:t>used.add</w:t>
+      </w:r>
+      <w:proofErr w:type="spellEnd"/>
+      <w:r>
+        <w:t>(t)</w:t>
       </w:r>
     </w:p>
     <w:p>
@@ -1369,7 +1848,15 @@
     </w:p>
     <w:p>
       <w:r>
-        <w:t>def dist(x, y):</w:t>
+        <w:t>def </w:t>
+      </w:r>
+      <w:proofErr w:type="spellStart"/>
+      <w:r>
+        <w:t>dist</w:t>
+      </w:r>
+      <w:proofErr w:type="spellEnd"/>
+      <w:r>
+        <w:t>(x, y):</w:t>
       </w:r>
     </w:p>
     <w:p>
@@ -1385,42 +1872,57 @@
     </w:p>
     <w:p>
       <w:r>
-        <w:t>def update_centers(centers, clusters, data):</w:t>
-      </w:r>
-    </w:p>
-    <w:p>
-      <w:r>
-        <w:t>    num_centers = len(centers)</w:t>
-      </w:r>
-    </w:p>
-    <w:p>
-      <w:r>
-        <w:t>    data_size = len(data)</w:t>
+        <w:t>def </w:t>
+      </w:r>
+      <w:proofErr w:type="spellStart"/>
+      <w:r>
+        <w:t>update_centers</w:t>
+      </w:r>
+      <w:proofErr w:type="spellEnd"/>
+      <w:r>
+        <w:t>(centers, clusters, data):</w:t>
       </w:r>
     </w:p>
     <w:p>
       <w:r>
         <w:t>    </w:t>
       </w:r>
-    </w:p>
-    <w:p>
-      <w:r>
-        <w:t>    temp = np.zeros(num_centers)</w:t>
+      <w:proofErr w:type="spellStart"/>
+      <w:r>
+        <w:t>num_centers</w:t>
+      </w:r>
+      <w:proofErr w:type="spellEnd"/>
+      <w:r>
+        <w:t> = </w:t>
+      </w:r>
+      <w:proofErr w:type="spellStart"/>
+      <w:r>
+        <w:t>len</w:t>
+      </w:r>
+      <w:proofErr w:type="spellEnd"/>
+      <w:r>
+        <w:t>(centers)</w:t>
       </w:r>
     </w:p>
     <w:p>
       <w:r>
         <w:t>    </w:t>
       </w:r>
-    </w:p>
-    <w:p>
-      <w:r>
-        <w:t>    for i in range(0, data_size):</w:t>
-      </w:r>
-    </w:p>
-    <w:p>
-      <w:r>
-        <w:t>        temp[int(clusters[i])] += data[i]</w:t>
+      <w:proofErr w:type="spellStart"/>
+      <w:r>
+        <w:t>data_size</w:t>
+      </w:r>
+      <w:proofErr w:type="spellEnd"/>
+      <w:r>
+        <w:t> = </w:t>
+      </w:r>
+      <w:proofErr w:type="spellStart"/>
+      <w:r>
+        <w:t>len</w:t>
+      </w:r>
+      <w:proofErr w:type="spellEnd"/>
+      <w:r>
+        <w:t>(data)</w:t>
       </w:r>
     </w:p>
     <w:p>
@@ -1430,13 +1932,134 @@
     </w:p>
     <w:p>
       <w:r>
-        <w:t>    uniq, counts = np.unique(clusters, return_counts=True)</w:t>
+        <w:t>    temp = </w:t>
+      </w:r>
+      <w:proofErr w:type="spellStart"/>
+      <w:r>
+        <w:t>np.zeros</w:t>
+      </w:r>
+      <w:proofErr w:type="spellEnd"/>
+      <w:r>
+        <w:t>(</w:t>
+      </w:r>
+      <w:proofErr w:type="spellStart"/>
+      <w:r>
+        <w:t>num_centers</w:t>
+      </w:r>
+      <w:proofErr w:type="spellEnd"/>
+      <w:r>
+        <w:t>)</w:t>
+      </w:r>
+    </w:p>
+    <w:p>
+      <w:r>
+        <w:t>    </w:t>
+      </w:r>
+    </w:p>
+    <w:p>
+      <w:r>
+        <w:t>    for </w:t>
+      </w:r>
+      <w:proofErr w:type="spellStart"/>
+      <w:r>
+        <w:t>i</w:t>
+      </w:r>
+      <w:proofErr w:type="spellEnd"/>
+      <w:r>
+        <w:t> in range(0, </w:t>
+      </w:r>
+      <w:proofErr w:type="spellStart"/>
+      <w:r>
+        <w:t>data_size</w:t>
+      </w:r>
+      <w:proofErr w:type="spellEnd"/>
+      <w:r>
+        <w:t>):</w:t>
+      </w:r>
+    </w:p>
+    <w:p>
+      <w:r>
+        <w:t>        temp[</w:t>
+      </w:r>
+      <w:proofErr w:type="spellStart"/>
+      <w:r>
+        <w:t>int</w:t>
+      </w:r>
+      <w:proofErr w:type="spellEnd"/>
+      <w:r>
+        <w:t>(clusters[</w:t>
+      </w:r>
+      <w:proofErr w:type="spellStart"/>
+      <w:r>
+        <w:t>i</w:t>
+      </w:r>
+      <w:proofErr w:type="spellEnd"/>
+      <w:r>
+        <w:t>])] += data[</w:t>
+      </w:r>
+      <w:proofErr w:type="spellStart"/>
+      <w:r>
+        <w:t>i</w:t>
+      </w:r>
+      <w:proofErr w:type="spellEnd"/>
+      <w:r>
+        <w:t>]</w:t>
+      </w:r>
+    </w:p>
+    <w:p>
+      <w:r>
+        <w:t>    </w:t>
       </w:r>
     </w:p>
     <w:p>
       <w:r>
         <w:lastRenderedPageBreak/>
-        <w:t>    centers = np.true_divide(temp,counts)</w:t>
+        <w:t>    </w:t>
+      </w:r>
+      <w:proofErr w:type="spellStart"/>
+      <w:r>
+        <w:t>uniq</w:t>
+      </w:r>
+      <w:proofErr w:type="spellEnd"/>
+      <w:r>
+        <w:t>, counts = </w:t>
+      </w:r>
+      <w:proofErr w:type="spellStart"/>
+      <w:r>
+        <w:t>np.unique</w:t>
+      </w:r>
+      <w:proofErr w:type="spellEnd"/>
+      <w:r>
+        <w:t>(clusters, </w:t>
+      </w:r>
+      <w:proofErr w:type="spellStart"/>
+      <w:r>
+        <w:t>return_counts</w:t>
+      </w:r>
+      <w:proofErr w:type="spellEnd"/>
+      <w:r>
+        <w:t>=True)</w:t>
+      </w:r>
+    </w:p>
+    <w:p>
+      <w:r>
+        <w:t>    centers = </w:t>
+      </w:r>
+      <w:proofErr w:type="spellStart"/>
+      <w:r>
+        <w:t>np.true_divide</w:t>
+      </w:r>
+      <w:proofErr w:type="spellEnd"/>
+      <w:r>
+        <w:t>(</w:t>
+      </w:r>
+      <w:proofErr w:type="spellStart"/>
+      <w:r>
+        <w:t>temp,counts</w:t>
+      </w:r>
+      <w:proofErr w:type="spellEnd"/>
+      <w:r>
+        <w:t>)</w:t>
       </w:r>
     </w:p>
     <w:p>
@@ -1463,44 +2086,164 @@
     </w:p>
     <w:p>
       <w:r>
-        <w:t>    data_size = len(data)</w:t>
-      </w:r>
-    </w:p>
-    <w:p>
-      <w:r>
-        <w:t>    cluster_num = len(centers)</w:t>
+        <w:t>    </w:t>
+      </w:r>
+      <w:proofErr w:type="spellStart"/>
+      <w:r>
+        <w:t>data_size</w:t>
+      </w:r>
+      <w:proofErr w:type="spellEnd"/>
+      <w:r>
+        <w:t> = </w:t>
+      </w:r>
+      <w:proofErr w:type="spellStart"/>
+      <w:r>
+        <w:t>len</w:t>
+      </w:r>
+      <w:proofErr w:type="spellEnd"/>
+      <w:r>
+        <w:t>(data)</w:t>
+      </w:r>
+    </w:p>
+    <w:p>
+      <w:r>
+        <w:t>    </w:t>
+      </w:r>
+      <w:proofErr w:type="spellStart"/>
+      <w:r>
+        <w:t>cluster_num</w:t>
+      </w:r>
+      <w:proofErr w:type="spellEnd"/>
+      <w:r>
+        <w:t> = </w:t>
+      </w:r>
+      <w:proofErr w:type="spellStart"/>
+      <w:r>
+        <w:t>len</w:t>
+      </w:r>
+      <w:proofErr w:type="spellEnd"/>
+      <w:r>
+        <w:t>(centers)</w:t>
       </w:r>
     </w:p>
     <w:p/>
     <w:p>
       <w:r>
-        <w:t>    clusters = np.empty(data_size)</w:t>
-      </w:r>
-    </w:p>
-    <w:p>
-      <w:r>
-        <w:t>    temp = np.empty(cluster_num)</w:t>
+        <w:t>    clusters = </w:t>
+      </w:r>
+      <w:proofErr w:type="spellStart"/>
+      <w:r>
+        <w:t>np.empty</w:t>
+      </w:r>
+      <w:proofErr w:type="spellEnd"/>
+      <w:r>
+        <w:t>(</w:t>
+      </w:r>
+      <w:proofErr w:type="spellStart"/>
+      <w:r>
+        <w:t>data_size</w:t>
+      </w:r>
+      <w:proofErr w:type="spellEnd"/>
+      <w:r>
+        <w:t>)</w:t>
+      </w:r>
+    </w:p>
+    <w:p>
+      <w:r>
+        <w:t>    temp = </w:t>
+      </w:r>
+      <w:proofErr w:type="spellStart"/>
+      <w:r>
+        <w:t>np.empty</w:t>
+      </w:r>
+      <w:proofErr w:type="spellEnd"/>
+      <w:r>
+        <w:t>(</w:t>
+      </w:r>
+      <w:proofErr w:type="spellStart"/>
+      <w:r>
+        <w:t>cluster_num</w:t>
+      </w:r>
+      <w:proofErr w:type="spellEnd"/>
+      <w:r>
+        <w:t>)</w:t>
       </w:r>
     </w:p>
     <w:p/>
     <w:p>
       <w:r>
-        <w:t>    for i in range(0, data_size):</w:t>
-      </w:r>
-    </w:p>
-    <w:p>
-      <w:r>
-        <w:t>        for j in range(0, cluster_num):</w:t>
-      </w:r>
-    </w:p>
-    <w:p>
-      <w:r>
-        <w:t>            temp[j] = dist(centers[j],data[i])</w:t>
-      </w:r>
-    </w:p>
-    <w:p>
-      <w:r>
-        <w:t>        clusters[i] = np.argmin(temp)</w:t>
+        <w:t>    for </w:t>
+      </w:r>
+      <w:proofErr w:type="spellStart"/>
+      <w:r>
+        <w:t>i</w:t>
+      </w:r>
+      <w:proofErr w:type="spellEnd"/>
+      <w:r>
+        <w:t> in range(0, </w:t>
+      </w:r>
+      <w:proofErr w:type="spellStart"/>
+      <w:r>
+        <w:t>data_size</w:t>
+      </w:r>
+      <w:proofErr w:type="spellEnd"/>
+      <w:r>
+        <w:t>):</w:t>
+      </w:r>
+    </w:p>
+    <w:p>
+      <w:r>
+        <w:t>        for j in range(0, </w:t>
+      </w:r>
+      <w:proofErr w:type="spellStart"/>
+      <w:r>
+        <w:t>cluster_num</w:t>
+      </w:r>
+      <w:proofErr w:type="spellEnd"/>
+      <w:r>
+        <w:t>):</w:t>
+      </w:r>
+    </w:p>
+    <w:p>
+      <w:r>
+        <w:t>            temp[j] = </w:t>
+      </w:r>
+      <w:proofErr w:type="spellStart"/>
+      <w:r>
+        <w:t>dist</w:t>
+      </w:r>
+      <w:proofErr w:type="spellEnd"/>
+      <w:r>
+        <w:t>(centers[j],data[</w:t>
+      </w:r>
+      <w:proofErr w:type="spellStart"/>
+      <w:r>
+        <w:t>i</w:t>
+      </w:r>
+      <w:proofErr w:type="spellEnd"/>
+      <w:r>
+        <w:t>])</w:t>
+      </w:r>
+    </w:p>
+    <w:p>
+      <w:r>
+        <w:t>        clusters[</w:t>
+      </w:r>
+      <w:proofErr w:type="spellStart"/>
+      <w:r>
+        <w:t>i</w:t>
+      </w:r>
+      <w:proofErr w:type="spellEnd"/>
+      <w:r>
+        <w:t>] = </w:t>
+      </w:r>
+      <w:proofErr w:type="spellStart"/>
+      <w:r>
+        <w:t>np.argmin</w:t>
+      </w:r>
+      <w:proofErr w:type="spellEnd"/>
+      <w:r>
+        <w:t>(temp)</w:t>
       </w:r>
     </w:p>
     <w:p>
@@ -1510,27 +2253,123 @@
     </w:p>
     <w:p>
       <w:r>
-        <w:t>    uniq, counts = np.unique(clusters, return_counts=True)</w:t>
-      </w:r>
-    </w:p>
-    <w:p>
-      <w:r>
-        <w:t>    while(len(uniq) != len(centers)):</w:t>
-      </w:r>
-    </w:p>
-    <w:p>
-      <w:r>
-        <w:t>        reassign = set(range(0, len(centers))) - set(uniq)</w:t>
-      </w:r>
-    </w:p>
-    <w:p>
-      <w:r>
-        <w:t>        for i in reassign:</w:t>
-      </w:r>
-    </w:p>
-    <w:p>
-      <w:r>
-        <w:t>            centers[i] = data[random.randint(0, len(data)-1)]</w:t>
+        <w:t>    </w:t>
+      </w:r>
+      <w:proofErr w:type="spellStart"/>
+      <w:r>
+        <w:t>uniq</w:t>
+      </w:r>
+      <w:proofErr w:type="spellEnd"/>
+      <w:r>
+        <w:t>, counts = </w:t>
+      </w:r>
+      <w:proofErr w:type="spellStart"/>
+      <w:r>
+        <w:t>np.unique</w:t>
+      </w:r>
+      <w:proofErr w:type="spellEnd"/>
+      <w:r>
+        <w:t>(clusters, </w:t>
+      </w:r>
+      <w:proofErr w:type="spellStart"/>
+      <w:r>
+        <w:t>return_counts</w:t>
+      </w:r>
+      <w:proofErr w:type="spellEnd"/>
+      <w:r>
+        <w:t>=True)</w:t>
+      </w:r>
+    </w:p>
+    <w:p>
+      <w:r>
+        <w:t>    while(</w:t>
+      </w:r>
+      <w:proofErr w:type="spellStart"/>
+      <w:r>
+        <w:t>len</w:t>
+      </w:r>
+      <w:proofErr w:type="spellEnd"/>
+      <w:r>
+        <w:t>(</w:t>
+      </w:r>
+      <w:proofErr w:type="spellStart"/>
+      <w:r>
+        <w:t>uniq</w:t>
+      </w:r>
+      <w:proofErr w:type="spellEnd"/>
+      <w:r>
+        <w:t>) != </w:t>
+      </w:r>
+      <w:proofErr w:type="spellStart"/>
+      <w:r>
+        <w:t>len</w:t>
+      </w:r>
+      <w:proofErr w:type="spellEnd"/>
+      <w:r>
+        <w:t>(centers)):</w:t>
+      </w:r>
+    </w:p>
+    <w:p>
+      <w:r>
+        <w:t>        reassign = set(range(0, </w:t>
+      </w:r>
+      <w:proofErr w:type="spellStart"/>
+      <w:r>
+        <w:t>len</w:t>
+      </w:r>
+      <w:proofErr w:type="spellEnd"/>
+      <w:r>
+        <w:t>(centers))) - set(</w:t>
+      </w:r>
+      <w:proofErr w:type="spellStart"/>
+      <w:r>
+        <w:t>uniq</w:t>
+      </w:r>
+      <w:proofErr w:type="spellEnd"/>
+      <w:r>
+        <w:t>)</w:t>
+      </w:r>
+    </w:p>
+    <w:p>
+      <w:r>
+        <w:t>        for </w:t>
+      </w:r>
+      <w:proofErr w:type="spellStart"/>
+      <w:r>
+        <w:t>i</w:t>
+      </w:r>
+      <w:proofErr w:type="spellEnd"/>
+      <w:r>
+        <w:t> in reassign:</w:t>
+      </w:r>
+    </w:p>
+    <w:p>
+      <w:r>
+        <w:t>            centers[</w:t>
+      </w:r>
+      <w:proofErr w:type="spellStart"/>
+      <w:r>
+        <w:t>i</w:t>
+      </w:r>
+      <w:proofErr w:type="spellEnd"/>
+      <w:r>
+        <w:t>] = data[</w:t>
+      </w:r>
+      <w:proofErr w:type="spellStart"/>
+      <w:r>
+        <w:t>random.randint</w:t>
+      </w:r>
+      <w:proofErr w:type="spellEnd"/>
+      <w:r>
+        <w:t>(0, </w:t>
+      </w:r>
+      <w:proofErr w:type="spellStart"/>
+      <w:r>
+        <w:t>len</w:t>
+      </w:r>
+      <w:proofErr w:type="spellEnd"/>
+      <w:r>
+        <w:t>(data)-1)]</w:t>
       </w:r>
     </w:p>
     <w:p>
@@ -1540,7 +2379,31 @@
     </w:p>
     <w:p>
       <w:r>
-        <w:t>        uniq, counts = np.unique(clusters, return_counts=True)</w:t>
+        <w:t>        </w:t>
+      </w:r>
+      <w:proofErr w:type="spellStart"/>
+      <w:r>
+        <w:t>uniq</w:t>
+      </w:r>
+      <w:proofErr w:type="spellEnd"/>
+      <w:r>
+        <w:t>, counts = </w:t>
+      </w:r>
+      <w:proofErr w:type="spellStart"/>
+      <w:r>
+        <w:t>np.unique</w:t>
+      </w:r>
+      <w:proofErr w:type="spellEnd"/>
+      <w:r>
+        <w:t>(clusters, </w:t>
+      </w:r>
+      <w:proofErr w:type="spellStart"/>
+      <w:r>
+        <w:t>return_counts</w:t>
+      </w:r>
+      <w:proofErr w:type="spellEnd"/>
+      <w:r>
+        <w:t>=True)</w:t>
       </w:r>
     </w:p>
     <w:p>
@@ -1552,28 +2415,68 @@
     <w:p/>
     <w:p>
       <w:r>
+        <w:lastRenderedPageBreak/>
         <w:t># The k-means algorithm</w:t>
       </w:r>
     </w:p>
     <w:p>
       <w:r>
-        <w:lastRenderedPageBreak/>
         <w:t># Returns an array of centers, and an array of associated variances</w:t>
       </w:r>
     </w:p>
     <w:p>
       <w:r>
-        <w:t>def k_means(data, num_centers):</w:t>
-      </w:r>
-    </w:p>
-    <w:p>
-      <w:r>
-        <w:t>    centers = get_rand_centers(data, num_centers)</w:t>
-      </w:r>
-    </w:p>
-    <w:p>
-      <w:r>
-        <w:t>    old_centers = None</w:t>
+        <w:t>def </w:t>
+      </w:r>
+      <w:proofErr w:type="spellStart"/>
+      <w:r>
+        <w:t>k_means</w:t>
+      </w:r>
+      <w:proofErr w:type="spellEnd"/>
+      <w:r>
+        <w:t>(data, </w:t>
+      </w:r>
+      <w:proofErr w:type="spellStart"/>
+      <w:r>
+        <w:t>num_centers</w:t>
+      </w:r>
+      <w:proofErr w:type="spellEnd"/>
+      <w:r>
+        <w:t>):</w:t>
+      </w:r>
+    </w:p>
+    <w:p>
+      <w:r>
+        <w:t>    centers = </w:t>
+      </w:r>
+      <w:proofErr w:type="spellStart"/>
+      <w:r>
+        <w:t>get_rand_centers</w:t>
+      </w:r>
+      <w:proofErr w:type="spellEnd"/>
+      <w:r>
+        <w:t>(data, </w:t>
+      </w:r>
+      <w:proofErr w:type="spellStart"/>
+      <w:r>
+        <w:t>num_centers</w:t>
+      </w:r>
+      <w:proofErr w:type="spellEnd"/>
+      <w:r>
+        <w:t>)</w:t>
+      </w:r>
+    </w:p>
+    <w:p>
+      <w:r>
+        <w:t>    </w:t>
+      </w:r>
+      <w:proofErr w:type="spellStart"/>
+      <w:r>
+        <w:t>old_centers</w:t>
+      </w:r>
+      <w:proofErr w:type="spellEnd"/>
+      <w:r>
+        <w:t> = None</w:t>
       </w:r>
     </w:p>
     <w:p>
@@ -1583,12 +2486,44 @@
     </w:p>
     <w:p>
       <w:r>
-        <w:t>    while(not np.array_equal(old_centers, centers)):</w:t>
-      </w:r>
-    </w:p>
-    <w:p>
-      <w:r>
-        <w:t>        old_centers = np.copy(centers)</w:t>
+        <w:t>    while(not </w:t>
+      </w:r>
+      <w:proofErr w:type="spellStart"/>
+      <w:r>
+        <w:t>np.array_equal</w:t>
+      </w:r>
+      <w:proofErr w:type="spellEnd"/>
+      <w:r>
+        <w:t>(</w:t>
+      </w:r>
+      <w:proofErr w:type="spellStart"/>
+      <w:r>
+        <w:t>old_centers</w:t>
+      </w:r>
+      <w:proofErr w:type="spellEnd"/>
+      <w:r>
+        <w:t>, centers)):</w:t>
+      </w:r>
+    </w:p>
+    <w:p>
+      <w:r>
+        <w:t>        </w:t>
+      </w:r>
+      <w:proofErr w:type="spellStart"/>
+      <w:r>
+        <w:t>old_centers</w:t>
+      </w:r>
+      <w:proofErr w:type="spellEnd"/>
+      <w:r>
+        <w:t> = </w:t>
+      </w:r>
+      <w:proofErr w:type="spellStart"/>
+      <w:r>
+        <w:t>np.copy</w:t>
+      </w:r>
+      <w:proofErr w:type="spellEnd"/>
+      <w:r>
+        <w:t>(centers)</w:t>
       </w:r>
     </w:p>
     <w:p>
@@ -1603,7 +2538,15 @@
     </w:p>
     <w:p>
       <w:r>
-        <w:t>        centers = update_centers(centers, clusters, data)</w:t>
+        <w:t>        centers = </w:t>
+      </w:r>
+      <w:proofErr w:type="spellStart"/>
+      <w:r>
+        <w:t>update_centers</w:t>
+      </w:r>
+      <w:proofErr w:type="spellEnd"/>
+      <w:r>
+        <w:t>(centers, clusters, data)</w:t>
       </w:r>
     </w:p>
     <w:p>
@@ -1614,11 +2557,57 @@
     <w:p>
       <w:r>
         <w:t>    return centers</w:t>
+      </w:r>
+    </w:p>
+    <w:p/>
+    <w:p/>
+    <w:p>
+      <w:r>
+        <w:t>    </w:t>
+      </w:r>
+    </w:p>
+    <w:p>
+      <w:r>
+        <w:t>'''</w:t>
+      </w:r>
+    </w:p>
+    <w:p>
+      <w:r>
+        <w:t>Sample data</w:t>
+      </w:r>
+    </w:p>
+    <w:p>
+      <w:r>
+        <w:t>'''</w:t>
+      </w:r>
+    </w:p>
+    <w:p>
+      <w:r>
+        <w:t>A = [8, 5, 3, 1, 9, 6, 0, 7, 4, 2, 5]</w:t>
+      </w:r>
+    </w:p>
+    <w:p/>
+    <w:p>
+      <w:r>
+        <w:t>centers = </w:t>
+      </w:r>
+      <w:proofErr w:type="spellStart"/>
+      <w:r>
+        <w:t>k_means</w:t>
+      </w:r>
+      <w:proofErr w:type="spellEnd"/>
+      <w:r>
+        <w:t>(A, 2)</w:t>
+      </w:r>
+    </w:p>
+    <w:p/>
+    <w:p>
+      <w:r>
+        <w:t>print(centers)</w:t>
       </w:r>
       <w:bookmarkStart w:id="0" w:name="_GoBack"/>
       <w:bookmarkEnd w:id="0"/>
     </w:p>
-    <w:p/>
     <w:sectPr>
       <w:pgSz w:w="12240" w:h="15840"/>
       <w:pgMar w:top="1440" w:right="1440" w:bottom="1440" w:left="1440" w:header="720" w:footer="720" w:gutter="0"/>

--- a/k_means.docx
+++ b/k_means.docx
@@ -48,15 +48,7 @@
         <w:t>(</w:t>
       </w:r>
       <w:r>
-        <w:t xml:space="preserve">aka </w:t>
-      </w:r>
-      <w:proofErr w:type="spellStart"/>
-      <w:r>
-        <w:t>kmeans</w:t>
-      </w:r>
-      <w:proofErr w:type="spellEnd"/>
-      <w:r>
-        <w:t>, k means</w:t>
+        <w:t>aka kmeans, k means</w:t>
       </w:r>
       <w:r>
         <w:t>)</w:t>
@@ -102,15 +94,7 @@
         <w:t>mean</w:t>
       </w:r>
       <w:r>
-        <w:t>, serving as a prototype of the cluster. This results in a partitioning of the data space into </w:t>
-      </w:r>
-      <w:proofErr w:type="spellStart"/>
-      <w:r>
-        <w:t>Voronoi</w:t>
-      </w:r>
-      <w:proofErr w:type="spellEnd"/>
-      <w:r>
-        <w:t xml:space="preserve"> cells.</w:t>
+        <w:t>, serving as a prototype of the cluster. This results in a partitioning of the data space into Voronoi cells.</w:t>
       </w:r>
     </w:p>
     <w:p>
@@ -130,15 +114,7 @@
     </w:p>
     <w:p>
       <w:r>
-        <w:t>The algorithm has a loose relationship to the k-nearest neighbor classifier, a popular machine learning technique for classification that is often confused with k-means because of the k in the name. One can apply the 1-nearest neighbor classifier on the cluster centers obtained by k-means to classify new data into the existing clusters. This is known as nearest centroid classifier or </w:t>
-      </w:r>
-      <w:proofErr w:type="spellStart"/>
-      <w:r>
-        <w:t>Rocchio</w:t>
-      </w:r>
-      <w:proofErr w:type="spellEnd"/>
-      <w:r>
-        <w:t xml:space="preserve"> algorithm.</w:t>
+        <w:t>The algorithm has a loose relationship to the k-nearest neighbor classifier, a popular machine learning technique for classification that is often confused with k-means because of the k in the name. One can apply the 1-nearest neighbor classifier on the cluster centers obtained by k-means to classify new data into the existing clusters. This is known as nearest centroid classifier or Rocchio algorithm.</w:t>
       </w:r>
     </w:p>
     <w:p>
@@ -189,39 +165,15 @@
           <w:szCs w:val="20"/>
         </w:rPr>
       </w:pPr>
-      <w:r>
-        <w:rPr>
-          <w:rFonts w:ascii="Courier New" w:eastAsia="Times New Roman" w:hAnsi="Courier New" w:cs="Courier New"/>
-          <w:sz w:val="20"/>
-          <w:szCs w:val="20"/>
-        </w:rPr>
-        <w:t>//</w:t>
-      </w:r>
-      <w:r>
-        <w:rPr>
-          <w:rFonts w:ascii="Courier New" w:eastAsia="Times New Roman" w:hAnsi="Courier New" w:cs="Courier New"/>
-          <w:sz w:val="20"/>
-          <w:szCs w:val="20"/>
-        </w:rPr>
-        <w:t xml:space="preserve">k-means, k means, </w:t>
-      </w:r>
-      <w:proofErr w:type="spellStart"/>
-      <w:r>
-        <w:rPr>
-          <w:rFonts w:ascii="Courier New" w:eastAsia="Times New Roman" w:hAnsi="Courier New" w:cs="Courier New"/>
-          <w:sz w:val="20"/>
-          <w:szCs w:val="20"/>
-        </w:rPr>
-        <w:t>kmeans</w:t>
-      </w:r>
-      <w:proofErr w:type="spellEnd"/>
-      <w:r>
-        <w:rPr>
-          <w:rFonts w:ascii="Courier New" w:eastAsia="Times New Roman" w:hAnsi="Courier New" w:cs="Courier New"/>
-          <w:sz w:val="20"/>
-          <w:szCs w:val="20"/>
-        </w:rPr>
-        <w:t xml:space="preserve"> algorithm</w:t>
+      <w:bookmarkStart w:id="0" w:name="_GoBack"/>
+      <w:bookmarkEnd w:id="0"/>
+      <w:r>
+        <w:rPr>
+          <w:rFonts w:ascii="Courier New" w:eastAsia="Times New Roman" w:hAnsi="Courier New" w:cs="Courier New"/>
+          <w:sz w:val="20"/>
+          <w:szCs w:val="20"/>
+        </w:rPr>
+        <w:t>//k-means, k means, kmeans algorithm</w:t>
       </w:r>
     </w:p>
     <w:p>
@@ -254,54 +206,10 @@
       <w:r>
         <w:rPr>
           <w:rFonts w:ascii="Courier New" w:eastAsia="Times New Roman" w:hAnsi="Courier New" w:cs="Courier New"/>
-          <w:b/>
-          <w:bCs/>
-          <w:sz w:val="20"/>
-          <w:szCs w:val="20"/>
-        </w:rPr>
-        <w:t>function</w:t>
-      </w:r>
-      <w:r>
-        <w:rPr>
-          <w:rFonts w:ascii="Courier New" w:eastAsia="Times New Roman" w:hAnsi="Courier New" w:cs="Courier New"/>
-          <w:sz w:val="20"/>
-          <w:szCs w:val="20"/>
-        </w:rPr>
-        <w:t xml:space="preserve"> </w:t>
-      </w:r>
-      <w:r>
-        <w:rPr>
-          <w:rFonts w:ascii="Courier New" w:eastAsia="Times New Roman" w:hAnsi="Courier New" w:cs="Courier New"/>
-          <w:sz w:val="20"/>
-          <w:szCs w:val="20"/>
-        </w:rPr>
-        <w:t>k-means</w:t>
-      </w:r>
-      <w:r>
-        <w:rPr>
-          <w:rFonts w:ascii="Courier New" w:eastAsia="Times New Roman" w:hAnsi="Courier New" w:cs="Courier New"/>
-          <w:sz w:val="20"/>
-          <w:szCs w:val="20"/>
-        </w:rPr>
-        <w:t>(</w:t>
-      </w:r>
-      <w:r>
-        <w:rPr>
-          <w:rFonts w:ascii="Courier New" w:eastAsia="Times New Roman" w:hAnsi="Courier New" w:cs="Courier New"/>
-          <w:i/>
-          <w:iCs/>
-          <w:sz w:val="20"/>
-          <w:szCs w:val="20"/>
-        </w:rPr>
-        <w:t>data, k</w:t>
-      </w:r>
-      <w:r>
-        <w:rPr>
-          <w:rFonts w:ascii="Courier New" w:eastAsia="Times New Roman" w:hAnsi="Courier New" w:cs="Courier New"/>
-          <w:sz w:val="20"/>
-          <w:szCs w:val="20"/>
-        </w:rPr>
-        <w:t>)</w:t>
+          <w:sz w:val="20"/>
+          <w:szCs w:val="20"/>
+        </w:rPr>
+        <w:t>function k-means(data, k)</w:t>
       </w:r>
     </w:p>
     <w:p>
@@ -337,15 +245,7 @@
           <w:sz w:val="20"/>
           <w:szCs w:val="20"/>
         </w:rPr>
-        <w:t xml:space="preserve">    // </w:t>
-      </w:r>
-      <w:r>
-        <w:rPr>
-          <w:rFonts w:ascii="Courier New" w:eastAsia="Times New Roman" w:hAnsi="Courier New" w:cs="Courier New"/>
-          <w:sz w:val="20"/>
-          <w:szCs w:val="20"/>
-        </w:rPr>
-        <w:t>initialize centroids randomly</w:t>
+        <w:t>    // initialize centroids randomly</w:t>
       </w:r>
     </w:p>
     <w:p>
@@ -381,87 +281,7 @@
           <w:sz w:val="20"/>
           <w:szCs w:val="20"/>
         </w:rPr>
-        <w:t xml:space="preserve">    </w:t>
-      </w:r>
-      <w:proofErr w:type="spellStart"/>
-      <w:r>
-        <w:rPr>
-          <w:rFonts w:ascii="Courier New" w:eastAsia="Times New Roman" w:hAnsi="Courier New" w:cs="Courier New"/>
-          <w:b/>
-          <w:bCs/>
-          <w:sz w:val="20"/>
-          <w:szCs w:val="20"/>
-        </w:rPr>
-        <w:t>var</w:t>
-      </w:r>
-      <w:proofErr w:type="spellEnd"/>
-      <w:r>
-        <w:rPr>
-          <w:rFonts w:ascii="Courier New" w:eastAsia="Times New Roman" w:hAnsi="Courier New" w:cs="Courier New"/>
-          <w:b/>
-          <w:bCs/>
-          <w:sz w:val="20"/>
-          <w:szCs w:val="20"/>
-        </w:rPr>
-        <w:t xml:space="preserve"> </w:t>
-      </w:r>
-      <w:proofErr w:type="spellStart"/>
-      <w:r>
-        <w:rPr>
-          <w:rFonts w:ascii="Courier New" w:eastAsia="Times New Roman" w:hAnsi="Courier New" w:cs="Courier New"/>
-          <w:i/>
-          <w:iCs/>
-          <w:sz w:val="20"/>
-          <w:szCs w:val="20"/>
-        </w:rPr>
-        <w:t>int</w:t>
-      </w:r>
-      <w:proofErr w:type="spellEnd"/>
-      <w:r>
-        <w:rPr>
-          <w:rFonts w:ascii="Courier New" w:eastAsia="Times New Roman" w:hAnsi="Courier New" w:cs="Courier New"/>
-          <w:b/>
-          <w:bCs/>
-          <w:sz w:val="20"/>
-          <w:szCs w:val="20"/>
-        </w:rPr>
-        <w:t xml:space="preserve"> </w:t>
-      </w:r>
-      <w:proofErr w:type="spellStart"/>
-      <w:r>
-        <w:rPr>
-          <w:rFonts w:ascii="Courier New" w:eastAsia="Times New Roman" w:hAnsi="Courier New" w:cs="Courier New"/>
-          <w:sz w:val="20"/>
-          <w:szCs w:val="20"/>
-        </w:rPr>
-        <w:t>num_observations</w:t>
-      </w:r>
-      <w:proofErr w:type="spellEnd"/>
-      <w:r>
-        <w:rPr>
-          <w:rFonts w:ascii="Courier New" w:eastAsia="Times New Roman" w:hAnsi="Courier New" w:cs="Courier New"/>
-          <w:sz w:val="20"/>
-          <w:szCs w:val="20"/>
-        </w:rPr>
-        <w:t xml:space="preserve"> = </w:t>
-      </w:r>
-      <w:proofErr w:type="spellStart"/>
-      <w:r>
-        <w:rPr>
-          <w:rFonts w:ascii="Courier New" w:eastAsia="Times New Roman" w:hAnsi="Courier New" w:cs="Courier New"/>
-          <w:sz w:val="20"/>
-          <w:szCs w:val="20"/>
-        </w:rPr>
-        <w:t>data.size</w:t>
-      </w:r>
-      <w:proofErr w:type="spellEnd"/>
-      <w:r>
-        <w:rPr>
-          <w:rFonts w:ascii="Courier New" w:eastAsia="Times New Roman" w:hAnsi="Courier New" w:cs="Courier New"/>
-          <w:sz w:val="20"/>
-          <w:szCs w:val="20"/>
-        </w:rPr>
-        <w:t>()</w:t>
+        <w:t>    var int num_observations = data.size()</w:t>
       </w:r>
     </w:p>
     <w:p>
@@ -497,63 +317,7 @@
           <w:sz w:val="20"/>
           <w:szCs w:val="20"/>
         </w:rPr>
-        <w:t xml:space="preserve">    </w:t>
-      </w:r>
-      <w:proofErr w:type="spellStart"/>
-      <w:r>
-        <w:rPr>
-          <w:rFonts w:ascii="Courier New" w:eastAsia="Times New Roman" w:hAnsi="Courier New" w:cs="Courier New"/>
-          <w:b/>
-          <w:bCs/>
-          <w:sz w:val="20"/>
-          <w:szCs w:val="20"/>
-        </w:rPr>
-        <w:t>var</w:t>
-      </w:r>
-      <w:proofErr w:type="spellEnd"/>
-      <w:r>
-        <w:rPr>
-          <w:rFonts w:ascii="Courier New" w:eastAsia="Times New Roman" w:hAnsi="Courier New" w:cs="Courier New"/>
-          <w:sz w:val="20"/>
-          <w:szCs w:val="20"/>
-        </w:rPr>
-        <w:t xml:space="preserve"> </w:t>
-      </w:r>
-      <w:r>
-        <w:rPr>
-          <w:rFonts w:ascii="Courier New" w:eastAsia="Times New Roman" w:hAnsi="Courier New" w:cs="Courier New"/>
-          <w:i/>
-          <w:iCs/>
-          <w:sz w:val="20"/>
-          <w:szCs w:val="20"/>
-        </w:rPr>
-        <w:t>float</w:t>
-      </w:r>
-      <w:r>
-        <w:rPr>
-          <w:rFonts w:ascii="Courier New" w:eastAsia="Times New Roman" w:hAnsi="Courier New" w:cs="Courier New"/>
-          <w:sz w:val="20"/>
-          <w:szCs w:val="20"/>
-        </w:rPr>
-        <w:t xml:space="preserve"> centroids[</w:t>
-      </w:r>
-      <w:proofErr w:type="spellStart"/>
-      <w:r>
-        <w:rPr>
-          <w:rFonts w:ascii="Courier New" w:eastAsia="Times New Roman" w:hAnsi="Courier New" w:cs="Courier New"/>
-          <w:sz w:val="20"/>
-          <w:szCs w:val="20"/>
-        </w:rPr>
-        <w:t>num_observations</w:t>
-      </w:r>
-      <w:proofErr w:type="spellEnd"/>
-      <w:r>
-        <w:rPr>
-          <w:rFonts w:ascii="Courier New" w:eastAsia="Times New Roman" w:hAnsi="Courier New" w:cs="Courier New"/>
-          <w:sz w:val="20"/>
-          <w:szCs w:val="20"/>
-        </w:rPr>
-        <w:t>]</w:t>
+        <w:t>    var float centroids[num_observations]</w:t>
       </w:r>
     </w:p>
     <w:p>
@@ -589,25 +353,7 @@
           <w:sz w:val="20"/>
           <w:szCs w:val="20"/>
         </w:rPr>
-        <w:t xml:space="preserve">    </w:t>
-      </w:r>
-      <w:proofErr w:type="spellStart"/>
-      <w:r>
-        <w:rPr>
-          <w:rFonts w:ascii="Courier New" w:eastAsia="Times New Roman" w:hAnsi="Courier New" w:cs="Courier New"/>
-          <w:sz w:val="20"/>
-          <w:szCs w:val="20"/>
-        </w:rPr>
-        <w:t>get_rand_centroids</w:t>
-      </w:r>
-      <w:proofErr w:type="spellEnd"/>
-      <w:r>
-        <w:rPr>
-          <w:rFonts w:ascii="Courier New" w:eastAsia="Times New Roman" w:hAnsi="Courier New" w:cs="Courier New"/>
-          <w:sz w:val="20"/>
-          <w:szCs w:val="20"/>
-        </w:rPr>
-        <w:t>(centroids, k)</w:t>
+        <w:t>    get_rand_centroids(centroids, k)</w:t>
       </w:r>
     </w:p>
     <w:p>
@@ -671,18 +417,8 @@
           <w:sz w:val="20"/>
           <w:szCs w:val="20"/>
         </w:rPr>
-        <w:t xml:space="preserve">    // initialize book keeping </w:t>
-      </w:r>
-      <w:proofErr w:type="spellStart"/>
-      <w:r>
-        <w:rPr>
-          <w:rFonts w:ascii="Courier New" w:eastAsia="Times New Roman" w:hAnsi="Courier New" w:cs="Courier New"/>
-          <w:sz w:val="20"/>
-          <w:szCs w:val="20"/>
-        </w:rPr>
-        <w:t>vars</w:t>
-      </w:r>
-      <w:proofErr w:type="spellEnd"/>
+        <w:t>    // initialize book keeping vars</w:t>
+      </w:r>
     </w:p>
     <w:p>
       <w:pPr>
@@ -717,55 +453,7 @@
           <w:sz w:val="20"/>
           <w:szCs w:val="20"/>
         </w:rPr>
-        <w:t xml:space="preserve">    </w:t>
-      </w:r>
-      <w:proofErr w:type="spellStart"/>
-      <w:r>
-        <w:rPr>
-          <w:rFonts w:ascii="Courier New" w:eastAsia="Times New Roman" w:hAnsi="Courier New" w:cs="Courier New"/>
-          <w:b/>
-          <w:bCs/>
-          <w:sz w:val="20"/>
-          <w:szCs w:val="20"/>
-        </w:rPr>
-        <w:t>var</w:t>
-      </w:r>
-      <w:proofErr w:type="spellEnd"/>
-      <w:r>
-        <w:rPr>
-          <w:rFonts w:ascii="Courier New" w:eastAsia="Times New Roman" w:hAnsi="Courier New" w:cs="Courier New"/>
-          <w:sz w:val="20"/>
-          <w:szCs w:val="20"/>
-        </w:rPr>
-        <w:t xml:space="preserve"> </w:t>
-      </w:r>
-      <w:proofErr w:type="spellStart"/>
-      <w:r>
-        <w:rPr>
-          <w:rFonts w:ascii="Courier New" w:eastAsia="Times New Roman" w:hAnsi="Courier New" w:cs="Courier New"/>
-          <w:i/>
-          <w:iCs/>
-          <w:sz w:val="20"/>
-          <w:szCs w:val="20"/>
-        </w:rPr>
-        <w:t>int</w:t>
-      </w:r>
-      <w:proofErr w:type="spellEnd"/>
-      <w:r>
-        <w:rPr>
-          <w:rFonts w:ascii="Courier New" w:eastAsia="Times New Roman" w:hAnsi="Courier New" w:cs="Courier New"/>
-          <w:sz w:val="20"/>
-          <w:szCs w:val="20"/>
-        </w:rPr>
-        <w:t xml:space="preserve"> </w:t>
-      </w:r>
-      <w:r>
-        <w:rPr>
-          <w:rFonts w:ascii="Courier New" w:eastAsia="Times New Roman" w:hAnsi="Courier New" w:cs="Courier New"/>
-          <w:sz w:val="20"/>
-          <w:szCs w:val="20"/>
-        </w:rPr>
-        <w:t>iterations</w:t>
+        <w:t>    var int iterations</w:t>
       </w:r>
     </w:p>
     <w:p>
@@ -801,81 +489,7 @@
           <w:sz w:val="20"/>
           <w:szCs w:val="20"/>
         </w:rPr>
-        <w:t xml:space="preserve">    </w:t>
-      </w:r>
-      <w:proofErr w:type="spellStart"/>
-      <w:r>
-        <w:rPr>
-          <w:rFonts w:ascii="Courier New" w:eastAsia="Times New Roman" w:hAnsi="Courier New" w:cs="Courier New"/>
-          <w:b/>
-          <w:bCs/>
-          <w:sz w:val="20"/>
-          <w:szCs w:val="20"/>
-        </w:rPr>
-        <w:t>var</w:t>
-      </w:r>
-      <w:proofErr w:type="spellEnd"/>
-      <w:r>
-        <w:rPr>
-          <w:rFonts w:ascii="Courier New" w:eastAsia="Times New Roman" w:hAnsi="Courier New" w:cs="Courier New"/>
-          <w:sz w:val="20"/>
-          <w:szCs w:val="20"/>
-        </w:rPr>
-        <w:t xml:space="preserve"> </w:t>
-      </w:r>
-      <w:r>
-        <w:rPr>
-          <w:rFonts w:ascii="Courier New" w:eastAsia="Times New Roman" w:hAnsi="Courier New" w:cs="Courier New"/>
-          <w:i/>
-          <w:iCs/>
-          <w:sz w:val="20"/>
-          <w:szCs w:val="20"/>
-        </w:rPr>
-        <w:t>float</w:t>
-      </w:r>
-      <w:r>
-        <w:rPr>
-          <w:rFonts w:ascii="Courier New" w:eastAsia="Times New Roman" w:hAnsi="Courier New" w:cs="Courier New"/>
-          <w:sz w:val="20"/>
-          <w:szCs w:val="20"/>
-        </w:rPr>
-        <w:t xml:space="preserve"> </w:t>
-      </w:r>
-      <w:proofErr w:type="spellStart"/>
-      <w:r>
-        <w:rPr>
-          <w:rFonts w:ascii="Courier New" w:eastAsia="Times New Roman" w:hAnsi="Courier New" w:cs="Courier New"/>
-          <w:sz w:val="20"/>
-          <w:szCs w:val="20"/>
-        </w:rPr>
-        <w:t>old_centroids</w:t>
-      </w:r>
-      <w:proofErr w:type="spellEnd"/>
-      <w:r>
-        <w:rPr>
-          <w:rFonts w:ascii="Courier New" w:eastAsia="Times New Roman" w:hAnsi="Courier New" w:cs="Courier New"/>
-          <w:sz w:val="20"/>
-          <w:szCs w:val="20"/>
-        </w:rPr>
-        <w:t>[</w:t>
-      </w:r>
-      <w:proofErr w:type="spellStart"/>
-      <w:r>
-        <w:rPr>
-          <w:rFonts w:ascii="Courier New" w:eastAsia="Times New Roman" w:hAnsi="Courier New" w:cs="Courier New"/>
-          <w:sz w:val="20"/>
-          <w:szCs w:val="20"/>
-        </w:rPr>
-        <w:t>num_observations</w:t>
-      </w:r>
-      <w:proofErr w:type="spellEnd"/>
-      <w:r>
-        <w:rPr>
-          <w:rFonts w:ascii="Courier New" w:eastAsia="Times New Roman" w:hAnsi="Courier New" w:cs="Courier New"/>
-          <w:sz w:val="20"/>
-          <w:szCs w:val="20"/>
-        </w:rPr>
-        <w:t>]</w:t>
+        <w:t>    var float old_centroids[num_observations]</w:t>
       </w:r>
     </w:p>
     <w:p>
@@ -911,7 +525,7 @@
           <w:sz w:val="20"/>
           <w:szCs w:val="20"/>
         </w:rPr>
-        <w:t xml:space="preserve">    </w:t>
+        <w:t>    </w:t>
       </w:r>
     </w:p>
     <w:p>
@@ -947,7 +561,7 @@
           <w:sz w:val="20"/>
           <w:szCs w:val="20"/>
         </w:rPr>
-        <w:t xml:space="preserve">    //k-means loop</w:t>
+        <w:t>    //k-means loop</w:t>
       </w:r>
     </w:p>
     <w:p>
@@ -983,59 +597,7 @@
           <w:sz w:val="20"/>
           <w:szCs w:val="20"/>
         </w:rPr>
-        <w:t xml:space="preserve">    </w:t>
-      </w:r>
-      <w:r>
-        <w:rPr>
-          <w:rFonts w:ascii="Courier New" w:eastAsia="Times New Roman" w:hAnsi="Courier New" w:cs="Courier New"/>
-          <w:b/>
-          <w:bCs/>
-          <w:sz w:val="20"/>
-          <w:szCs w:val="20"/>
-        </w:rPr>
-        <w:t>while</w:t>
-      </w:r>
-      <w:r>
-        <w:rPr>
-          <w:rFonts w:ascii="Courier New" w:eastAsia="Times New Roman" w:hAnsi="Courier New" w:cs="Courier New"/>
-          <w:sz w:val="20"/>
-          <w:szCs w:val="20"/>
-        </w:rPr>
-        <w:t xml:space="preserve"> (</w:t>
-      </w:r>
-      <w:r>
-        <w:rPr>
-          <w:rFonts w:ascii="Courier New" w:eastAsia="Times New Roman" w:hAnsi="Courier New" w:cs="Courier New"/>
-          <w:sz w:val="20"/>
-          <w:szCs w:val="20"/>
-        </w:rPr>
-        <w:t xml:space="preserve">centroids != </w:t>
-      </w:r>
-      <w:proofErr w:type="spellStart"/>
-      <w:r>
-        <w:rPr>
-          <w:rFonts w:ascii="Courier New" w:eastAsia="Times New Roman" w:hAnsi="Courier New" w:cs="Courier New"/>
-          <w:sz w:val="20"/>
-          <w:szCs w:val="20"/>
-        </w:rPr>
-        <w:t>old_centroids</w:t>
-      </w:r>
-      <w:proofErr w:type="spellEnd"/>
-      <w:r>
-        <w:rPr>
-          <w:rFonts w:ascii="Courier New" w:eastAsia="Times New Roman" w:hAnsi="Courier New" w:cs="Courier New"/>
-          <w:sz w:val="20"/>
-          <w:szCs w:val="20"/>
-        </w:rPr>
-        <w:t xml:space="preserve"> AND iterations &lt; MAX_ITERATIONS</w:t>
-      </w:r>
-      <w:r>
-        <w:rPr>
-          <w:rFonts w:ascii="Courier New" w:eastAsia="Times New Roman" w:hAnsi="Courier New" w:cs="Courier New"/>
-          <w:sz w:val="20"/>
-          <w:szCs w:val="20"/>
-        </w:rPr>
-        <w:t>)</w:t>
+        <w:t>    while (centroids != old_centroids AND iterations &lt; MAX_ITERATIONS)</w:t>
       </w:r>
     </w:p>
     <w:p>
@@ -1071,41 +633,7 @@
           <w:sz w:val="20"/>
           <w:szCs w:val="20"/>
         </w:rPr>
-        <w:t xml:space="preserve">         </w:t>
-      </w:r>
-      <w:proofErr w:type="spellStart"/>
-      <w:r>
-        <w:rPr>
-          <w:rFonts w:ascii="Courier New" w:eastAsia="Times New Roman" w:hAnsi="Courier New" w:cs="Courier New"/>
-          <w:sz w:val="20"/>
-          <w:szCs w:val="20"/>
-        </w:rPr>
-        <w:t>old_centroids</w:t>
-      </w:r>
-      <w:proofErr w:type="spellEnd"/>
-      <w:r>
-        <w:rPr>
-          <w:rFonts w:ascii="Courier New" w:eastAsia="Times New Roman" w:hAnsi="Courier New" w:cs="Courier New"/>
-          <w:sz w:val="20"/>
-          <w:szCs w:val="20"/>
-        </w:rPr>
-        <w:t xml:space="preserve"> =</w:t>
-      </w:r>
-      <w:r>
-        <w:rPr>
-          <w:rFonts w:ascii="Courier New" w:eastAsia="Times New Roman" w:hAnsi="Courier New" w:cs="Courier New"/>
-          <w:sz w:val="20"/>
-          <w:szCs w:val="20"/>
-        </w:rPr>
-        <w:t xml:space="preserve"> </w:t>
-      </w:r>
-      <w:r>
-        <w:rPr>
-          <w:rFonts w:ascii="Courier New" w:eastAsia="Times New Roman" w:hAnsi="Courier New" w:cs="Courier New"/>
-          <w:sz w:val="20"/>
-          <w:szCs w:val="20"/>
-        </w:rPr>
-        <w:t>centroids</w:t>
+        <w:t>         old_centroids = centroids</w:t>
       </w:r>
     </w:p>
     <w:p>
@@ -1141,7 +669,7 @@
           <w:sz w:val="20"/>
           <w:szCs w:val="20"/>
         </w:rPr>
-        <w:t xml:space="preserve">         iterations += 1</w:t>
+        <w:t>         iterations += 1</w:t>
       </w:r>
     </w:p>
     <w:p>
@@ -1174,78 +702,10 @@
       <w:r>
         <w:rPr>
           <w:rFonts w:ascii="Courier New" w:eastAsia="Times New Roman" w:hAnsi="Courier New" w:cs="Courier New"/>
-          <w:b/>
-          <w:bCs/>
-          <w:sz w:val="20"/>
-          <w:szCs w:val="20"/>
-        </w:rPr>
-        <w:t xml:space="preserve">         </w:t>
-      </w:r>
-      <w:proofErr w:type="spellStart"/>
-      <w:r>
-        <w:rPr>
-          <w:rFonts w:ascii="Courier New" w:eastAsia="Times New Roman" w:hAnsi="Courier New" w:cs="Courier New"/>
-          <w:b/>
-          <w:bCs/>
-          <w:sz w:val="20"/>
-          <w:szCs w:val="20"/>
-        </w:rPr>
-        <w:t>var</w:t>
-      </w:r>
-      <w:proofErr w:type="spellEnd"/>
-      <w:r>
-        <w:rPr>
-          <w:rFonts w:ascii="Courier New" w:eastAsia="Times New Roman" w:hAnsi="Courier New" w:cs="Courier New"/>
-          <w:b/>
-          <w:bCs/>
-          <w:sz w:val="20"/>
-          <w:szCs w:val="20"/>
-        </w:rPr>
-        <w:t xml:space="preserve"> </w:t>
-      </w:r>
-      <w:r>
-        <w:rPr>
-          <w:rFonts w:ascii="Courier New" w:eastAsia="Times New Roman" w:hAnsi="Courier New" w:cs="Courier New"/>
-          <w:i/>
-          <w:iCs/>
-          <w:sz w:val="20"/>
-          <w:szCs w:val="20"/>
-        </w:rPr>
-        <w:t xml:space="preserve">float </w:t>
-      </w:r>
-      <w:r>
-        <w:rPr>
-          <w:rFonts w:ascii="Courier New" w:eastAsia="Times New Roman" w:hAnsi="Courier New" w:cs="Courier New"/>
-          <w:sz w:val="20"/>
-          <w:szCs w:val="20"/>
-        </w:rPr>
-        <w:t>labels</w:t>
-      </w:r>
-      <w:r>
-        <w:rPr>
-          <w:rFonts w:ascii="Courier New" w:eastAsia="Times New Roman" w:hAnsi="Courier New" w:cs="Courier New"/>
-          <w:sz w:val="20"/>
-          <w:szCs w:val="20"/>
-        </w:rPr>
-        <w:t>[</w:t>
-      </w:r>
-      <w:proofErr w:type="spellStart"/>
-      <w:r>
-        <w:rPr>
-          <w:rFonts w:ascii="Courier New" w:eastAsia="Times New Roman" w:hAnsi="Courier New" w:cs="Courier New"/>
-          <w:sz w:val="20"/>
-          <w:szCs w:val="20"/>
-        </w:rPr>
-        <w:t>num_observations</w:t>
-      </w:r>
-      <w:proofErr w:type="spellEnd"/>
-      <w:r>
-        <w:rPr>
-          <w:rFonts w:ascii="Courier New" w:eastAsia="Times New Roman" w:hAnsi="Courier New" w:cs="Courier New"/>
-          <w:sz w:val="20"/>
-          <w:szCs w:val="20"/>
-        </w:rPr>
-        <w:t>]</w:t>
+          <w:sz w:val="20"/>
+          <w:szCs w:val="20"/>
+        </w:rPr>
+        <w:t>         var float labels[num_observations]</w:t>
       </w:r>
     </w:p>
     <w:p>
@@ -1281,105 +741,7 @@
           <w:sz w:val="20"/>
           <w:szCs w:val="20"/>
         </w:rPr>
-        <w:t xml:space="preserve">         </w:t>
-      </w:r>
-      <w:r>
-        <w:rPr>
-          <w:rFonts w:ascii="Courier New" w:eastAsia="Times New Roman" w:hAnsi="Courier New" w:cs="Courier New"/>
-          <w:b/>
-          <w:bCs/>
-          <w:sz w:val="20"/>
-          <w:szCs w:val="20"/>
-        </w:rPr>
-        <w:t>for</w:t>
-      </w:r>
-      <w:r>
-        <w:rPr>
-          <w:rFonts w:ascii="Courier New" w:eastAsia="Times New Roman" w:hAnsi="Courier New" w:cs="Courier New"/>
-          <w:sz w:val="20"/>
-          <w:szCs w:val="20"/>
-        </w:rPr>
-        <w:t>(</w:t>
-      </w:r>
-      <w:proofErr w:type="spellStart"/>
-      <w:r>
-        <w:rPr>
-          <w:rFonts w:ascii="Courier New" w:eastAsia="Times New Roman" w:hAnsi="Courier New" w:cs="Courier New"/>
-          <w:sz w:val="20"/>
-          <w:szCs w:val="20"/>
-        </w:rPr>
-        <w:t>i</w:t>
-      </w:r>
-      <w:proofErr w:type="spellEnd"/>
-      <w:r>
-        <w:rPr>
-          <w:rFonts w:ascii="Courier New" w:eastAsia="Times New Roman" w:hAnsi="Courier New" w:cs="Courier New"/>
-          <w:sz w:val="20"/>
-          <w:szCs w:val="20"/>
-        </w:rPr>
-        <w:t xml:space="preserve">=0, </w:t>
-      </w:r>
-      <w:proofErr w:type="spellStart"/>
-      <w:r>
-        <w:rPr>
-          <w:rFonts w:ascii="Courier New" w:eastAsia="Times New Roman" w:hAnsi="Courier New" w:cs="Courier New"/>
-          <w:sz w:val="20"/>
-          <w:szCs w:val="20"/>
-        </w:rPr>
-        <w:t>i</w:t>
-      </w:r>
-      <w:proofErr w:type="spellEnd"/>
-      <w:r>
-        <w:rPr>
-          <w:rFonts w:ascii="Courier New" w:eastAsia="Times New Roman" w:hAnsi="Courier New" w:cs="Courier New"/>
-          <w:sz w:val="20"/>
-          <w:szCs w:val="20"/>
-        </w:rPr>
-        <w:t>&lt;</w:t>
-      </w:r>
-      <w:proofErr w:type="spellStart"/>
-      <w:r>
-        <w:rPr>
-          <w:rFonts w:ascii="Courier New" w:eastAsia="Times New Roman" w:hAnsi="Courier New" w:cs="Courier New"/>
-          <w:sz w:val="20"/>
-          <w:szCs w:val="20"/>
-        </w:rPr>
-        <w:t>num_obersvations</w:t>
-      </w:r>
-      <w:proofErr w:type="spellEnd"/>
-      <w:r>
-        <w:rPr>
-          <w:rFonts w:ascii="Courier New" w:eastAsia="Times New Roman" w:hAnsi="Courier New" w:cs="Courier New"/>
-          <w:sz w:val="20"/>
-          <w:szCs w:val="20"/>
-        </w:rPr>
-        <w:t xml:space="preserve">, </w:t>
-      </w:r>
-      <w:proofErr w:type="spellStart"/>
-      <w:r>
-        <w:rPr>
-          <w:rFonts w:ascii="Courier New" w:eastAsia="Times New Roman" w:hAnsi="Courier New" w:cs="Courier New"/>
-          <w:sz w:val="20"/>
-          <w:szCs w:val="20"/>
-        </w:rPr>
-        <w:t>i</w:t>
-      </w:r>
-      <w:proofErr w:type="spellEnd"/>
-      <w:r>
-        <w:rPr>
-          <w:rFonts w:ascii="Courier New" w:eastAsia="Times New Roman" w:hAnsi="Courier New" w:cs="Courier New"/>
-          <w:sz w:val="20"/>
-          <w:szCs w:val="20"/>
-        </w:rPr>
-        <w:t>+=1</w:t>
-      </w:r>
-      <w:r>
-        <w:rPr>
-          <w:rFonts w:ascii="Courier New" w:eastAsia="Times New Roman" w:hAnsi="Courier New" w:cs="Courier New"/>
-          <w:sz w:val="20"/>
-          <w:szCs w:val="20"/>
-        </w:rPr>
-        <w:t>)</w:t>
+        <w:t>         for(i=0, i&lt;num_obersvations, i+=1)</w:t>
       </w:r>
     </w:p>
     <w:p>
@@ -1415,87 +777,7 @@
           <w:sz w:val="20"/>
           <w:szCs w:val="20"/>
         </w:rPr>
-        <w:t xml:space="preserve">         </w:t>
-      </w:r>
-      <w:r>
-        <w:rPr>
-          <w:rFonts w:ascii="Courier New" w:eastAsia="Times New Roman" w:hAnsi="Courier New" w:cs="Courier New"/>
-          <w:sz w:val="20"/>
-          <w:szCs w:val="20"/>
-        </w:rPr>
-        <w:t xml:space="preserve">    labels[</w:t>
-      </w:r>
-      <w:proofErr w:type="spellStart"/>
-      <w:r>
-        <w:rPr>
-          <w:rFonts w:ascii="Courier New" w:eastAsia="Times New Roman" w:hAnsi="Courier New" w:cs="Courier New"/>
-          <w:sz w:val="20"/>
-          <w:szCs w:val="20"/>
-        </w:rPr>
-        <w:t>i</w:t>
-      </w:r>
-      <w:proofErr w:type="spellEnd"/>
-      <w:r>
-        <w:rPr>
-          <w:rFonts w:ascii="Courier New" w:eastAsia="Times New Roman" w:hAnsi="Courier New" w:cs="Courier New"/>
-          <w:sz w:val="20"/>
-          <w:szCs w:val="20"/>
-        </w:rPr>
-        <w:t xml:space="preserve">] </w:t>
-      </w:r>
-      <w:r>
-        <w:rPr>
-          <w:rFonts w:ascii="Courier New" w:eastAsia="Times New Roman" w:hAnsi="Courier New" w:cs="Courier New"/>
-          <w:i/>
-          <w:iCs/>
-          <w:sz w:val="20"/>
-          <w:szCs w:val="20"/>
-        </w:rPr>
-        <w:t xml:space="preserve">= </w:t>
-      </w:r>
-      <w:proofErr w:type="spellStart"/>
-      <w:r>
-        <w:rPr>
-          <w:rFonts w:ascii="Courier New" w:eastAsia="Times New Roman" w:hAnsi="Courier New" w:cs="Courier New"/>
-          <w:sz w:val="20"/>
-          <w:szCs w:val="20"/>
-        </w:rPr>
-        <w:t>nearest_centroid</w:t>
-      </w:r>
-      <w:proofErr w:type="spellEnd"/>
-      <w:r>
-        <w:rPr>
-          <w:rFonts w:ascii="Courier New" w:eastAsia="Times New Roman" w:hAnsi="Courier New" w:cs="Courier New"/>
-          <w:sz w:val="20"/>
-          <w:szCs w:val="20"/>
-        </w:rPr>
-        <w:t>(data[</w:t>
-      </w:r>
-      <w:proofErr w:type="spellStart"/>
-      <w:r>
-        <w:rPr>
-          <w:rFonts w:ascii="Courier New" w:eastAsia="Times New Roman" w:hAnsi="Courier New" w:cs="Courier New"/>
-          <w:sz w:val="20"/>
-          <w:szCs w:val="20"/>
-        </w:rPr>
-        <w:t>i</w:t>
-      </w:r>
-      <w:proofErr w:type="spellEnd"/>
-      <w:r>
-        <w:rPr>
-          <w:rFonts w:ascii="Courier New" w:eastAsia="Times New Roman" w:hAnsi="Courier New" w:cs="Courier New"/>
-          <w:sz w:val="20"/>
-          <w:szCs w:val="20"/>
-        </w:rPr>
-        <w:t>],</w:t>
-      </w:r>
-      <w:r>
-        <w:rPr>
-          <w:rFonts w:ascii="Courier New" w:eastAsia="Times New Roman" w:hAnsi="Courier New" w:cs="Courier New"/>
-          <w:sz w:val="20"/>
-          <w:szCs w:val="20"/>
-        </w:rPr>
-        <w:t>centroids)</w:t>
+        <w:t>             labels[i] = nearest_centroid(data[i],centroids)</w:t>
       </w:r>
     </w:p>
     <w:p>
@@ -1521,8 +803,6 @@
         <w:spacing w:after="0" w:line="240" w:lineRule="auto"/>
         <w:rPr>
           <w:rFonts w:ascii="Courier New" w:eastAsia="Times New Roman" w:hAnsi="Courier New" w:cs="Courier New"/>
-          <w:i/>
-          <w:iCs/>
           <w:sz w:val="20"/>
           <w:szCs w:val="20"/>
         </w:rPr>
@@ -1561,33 +841,7 @@
           <w:sz w:val="20"/>
           <w:szCs w:val="20"/>
         </w:rPr>
-        <w:t xml:space="preserve">    </w:t>
-      </w:r>
-      <w:r>
-        <w:rPr>
-          <w:rFonts w:ascii="Courier New" w:eastAsia="Times New Roman" w:hAnsi="Courier New" w:cs="Courier New"/>
-          <w:sz w:val="20"/>
-          <w:szCs w:val="20"/>
-        </w:rPr>
-        <w:t xml:space="preserve">     centroids = </w:t>
-      </w:r>
-      <w:proofErr w:type="spellStart"/>
-      <w:r>
-        <w:rPr>
-          <w:rFonts w:ascii="Courier New" w:eastAsia="Times New Roman" w:hAnsi="Courier New" w:cs="Courier New"/>
-          <w:sz w:val="20"/>
-          <w:szCs w:val="20"/>
-        </w:rPr>
-        <w:t>update_centroids</w:t>
-      </w:r>
-      <w:proofErr w:type="spellEnd"/>
-      <w:r>
-        <w:rPr>
-          <w:rFonts w:ascii="Courier New" w:eastAsia="Times New Roman" w:hAnsi="Courier New" w:cs="Courier New"/>
-          <w:sz w:val="20"/>
-          <w:szCs w:val="20"/>
-        </w:rPr>
-        <w:t>(data, labels, k)</w:t>
+        <w:t>         centroids = update_centroids(data, labels, k)</w:t>
       </w:r>
     </w:p>
     <w:p>
@@ -1623,25 +877,7 @@
           <w:sz w:val="20"/>
           <w:szCs w:val="20"/>
         </w:rPr>
-        <w:t xml:space="preserve">    </w:t>
-      </w:r>
-      <w:r>
-        <w:rPr>
-          <w:rFonts w:ascii="Courier New" w:eastAsia="Times New Roman" w:hAnsi="Courier New" w:cs="Courier New"/>
-          <w:b/>
-          <w:bCs/>
-          <w:sz w:val="20"/>
-          <w:szCs w:val="20"/>
-        </w:rPr>
-        <w:t xml:space="preserve">return </w:t>
-      </w:r>
-      <w:r>
-        <w:rPr>
-          <w:rFonts w:ascii="Courier New" w:eastAsia="Times New Roman" w:hAnsi="Courier New" w:cs="Courier New"/>
-          <w:sz w:val="20"/>
-          <w:szCs w:val="20"/>
-        </w:rPr>
-        <w:t>centroids</w:t>
+        <w:t>    return centroids</w:t>
       </w:r>
     </w:p>
     <w:p>
@@ -1654,15 +890,7 @@
     </w:p>
     <w:p>
       <w:r>
-        <w:t>import </w:t>
-      </w:r>
-      <w:proofErr w:type="spellStart"/>
-      <w:r>
-        <w:t>numpy</w:t>
-      </w:r>
-      <w:proofErr w:type="spellEnd"/>
-      <w:r>
-        <w:t> as np</w:t>
+        <w:t>import numpy as np</w:t>
       </w:r>
     </w:p>
     <w:p>
@@ -1673,15 +901,7 @@
     </w:p>
     <w:p>
       <w:r>
-        <w:t># k-means, k means, </w:t>
-      </w:r>
-      <w:proofErr w:type="spellStart"/>
-      <w:r>
-        <w:t>kmeans</w:t>
-      </w:r>
-      <w:proofErr w:type="spellEnd"/>
-      <w:r>
-        <w:t> algorithm</w:t>
+        <w:t># k-means, k means, kmeans algorithm</w:t>
       </w:r>
     </w:p>
     <w:p>
@@ -1691,23 +911,7 @@
     </w:p>
     <w:p>
       <w:r>
-        <w:t>def </w:t>
-      </w:r>
-      <w:proofErr w:type="spellStart"/>
-      <w:r>
-        <w:t>get_rand_centers</w:t>
-      </w:r>
-      <w:proofErr w:type="spellEnd"/>
-      <w:r>
-        <w:t>(data, </w:t>
-      </w:r>
-      <w:proofErr w:type="spellStart"/>
-      <w:r>
-        <w:t>num_centers</w:t>
-      </w:r>
-      <w:proofErr w:type="spellEnd"/>
-      <w:r>
-        <w:t>):</w:t>
+        <w:t>def get_rand_centers(data, num_centers):</w:t>
       </w:r>
     </w:p>
     <w:p>
@@ -1717,23 +921,7 @@
     </w:p>
     <w:p>
       <w:r>
-        <w:t>    centers = </w:t>
-      </w:r>
-      <w:proofErr w:type="spellStart"/>
-      <w:r>
-        <w:t>np.empty</w:t>
-      </w:r>
-      <w:proofErr w:type="spellEnd"/>
-      <w:r>
-        <w:t>(</w:t>
-      </w:r>
-      <w:proofErr w:type="spellStart"/>
-      <w:r>
-        <w:t>num_centers</w:t>
-      </w:r>
-      <w:proofErr w:type="spellEnd"/>
-      <w:r>
-        <w:t>)</w:t>
+        <w:t>    centers = np.empty(num_centers)</w:t>
       </w:r>
     </w:p>
     <w:p>
@@ -1743,44 +931,12 @@
     </w:p>
     <w:p>
       <w:r>
-        <w:t>    for </w:t>
-      </w:r>
-      <w:proofErr w:type="spellStart"/>
-      <w:r>
-        <w:t>i</w:t>
-      </w:r>
-      <w:proofErr w:type="spellEnd"/>
-      <w:r>
-        <w:t> in range(0, </w:t>
-      </w:r>
-      <w:proofErr w:type="spellStart"/>
-      <w:r>
-        <w:t>num_centers</w:t>
-      </w:r>
-      <w:proofErr w:type="spellEnd"/>
-      <w:r>
-        <w:t>):</w:t>
-      </w:r>
-    </w:p>
-    <w:p>
-      <w:r>
-        <w:t>        t = </w:t>
-      </w:r>
-      <w:proofErr w:type="spellStart"/>
-      <w:r>
-        <w:t>random.randint</w:t>
-      </w:r>
-      <w:proofErr w:type="spellEnd"/>
-      <w:r>
-        <w:t>(0, </w:t>
-      </w:r>
-      <w:proofErr w:type="spellStart"/>
-      <w:r>
-        <w:t>len</w:t>
-      </w:r>
-      <w:proofErr w:type="spellEnd"/>
-      <w:r>
-        <w:t>(data)-1)</w:t>
+        <w:t>    for i in range(0, num_centers):</w:t>
+      </w:r>
+    </w:p>
+    <w:p>
+      <w:r>
+        <w:t>        t = random.randint(0, len(data)-1)</w:t>
       </w:r>
     </w:p>
     <w:p>
@@ -1790,49 +946,17 @@
     </w:p>
     <w:p>
       <w:r>
-        <w:t>            t = </w:t>
-      </w:r>
-      <w:proofErr w:type="spellStart"/>
-      <w:r>
-        <w:t>random.randint</w:t>
-      </w:r>
-      <w:proofErr w:type="spellEnd"/>
-      <w:r>
-        <w:t>(0, </w:t>
-      </w:r>
-      <w:proofErr w:type="spellStart"/>
-      <w:r>
-        <w:t>len</w:t>
-      </w:r>
-      <w:proofErr w:type="spellEnd"/>
-      <w:r>
-        <w:t>(data)-1)</w:t>
-      </w:r>
-    </w:p>
-    <w:p>
-      <w:r>
-        <w:t>        centers[</w:t>
-      </w:r>
-      <w:proofErr w:type="spellStart"/>
-      <w:r>
-        <w:t>i</w:t>
-      </w:r>
-      <w:proofErr w:type="spellEnd"/>
-      <w:r>
-        <w:t>] = data[t]</w:t>
-      </w:r>
-    </w:p>
-    <w:p>
-      <w:r>
-        <w:t>        </w:t>
-      </w:r>
-      <w:proofErr w:type="spellStart"/>
-      <w:r>
-        <w:t>used.add</w:t>
-      </w:r>
-      <w:proofErr w:type="spellEnd"/>
-      <w:r>
-        <w:t>(t)</w:t>
+        <w:t>            t = random.randint(0, len(data)-1)</w:t>
+      </w:r>
+    </w:p>
+    <w:p>
+      <w:r>
+        <w:t>        centers[i] = data[t]</w:t>
+      </w:r>
+    </w:p>
+    <w:p>
+      <w:r>
+        <w:t>        used.add(t)</w:t>
       </w:r>
     </w:p>
     <w:p>
@@ -1848,15 +972,7 @@
     </w:p>
     <w:p>
       <w:r>
-        <w:t>def </w:t>
-      </w:r>
-      <w:proofErr w:type="spellStart"/>
-      <w:r>
-        <w:t>dist</w:t>
-      </w:r>
-      <w:proofErr w:type="spellEnd"/>
-      <w:r>
-        <w:t>(x, y):</w:t>
+        <w:t>def dist(x, y):</w:t>
       </w:r>
     </w:p>
     <w:p>
@@ -1872,57 +988,42 @@
     </w:p>
     <w:p>
       <w:r>
-        <w:t>def </w:t>
-      </w:r>
-      <w:proofErr w:type="spellStart"/>
-      <w:r>
-        <w:t>update_centers</w:t>
-      </w:r>
-      <w:proofErr w:type="spellEnd"/>
-      <w:r>
-        <w:t>(centers, clusters, data):</w:t>
+        <w:t>def update_centers(centers, clusters, data):</w:t>
+      </w:r>
+    </w:p>
+    <w:p>
+      <w:r>
+        <w:t>    num_centers = len(centers)</w:t>
+      </w:r>
+    </w:p>
+    <w:p>
+      <w:r>
+        <w:t>    data_size = len(data)</w:t>
       </w:r>
     </w:p>
     <w:p>
       <w:r>
         <w:t>    </w:t>
       </w:r>
-      <w:proofErr w:type="spellStart"/>
-      <w:r>
-        <w:t>num_centers</w:t>
-      </w:r>
-      <w:proofErr w:type="spellEnd"/>
-      <w:r>
-        <w:t> = </w:t>
-      </w:r>
-      <w:proofErr w:type="spellStart"/>
-      <w:r>
-        <w:t>len</w:t>
-      </w:r>
-      <w:proofErr w:type="spellEnd"/>
-      <w:r>
-        <w:t>(centers)</w:t>
+    </w:p>
+    <w:p>
+      <w:r>
+        <w:t>    temp = np.zeros(num_centers)</w:t>
       </w:r>
     </w:p>
     <w:p>
       <w:r>
         <w:t>    </w:t>
       </w:r>
-      <w:proofErr w:type="spellStart"/>
-      <w:r>
-        <w:t>data_size</w:t>
-      </w:r>
-      <w:proofErr w:type="spellEnd"/>
-      <w:r>
-        <w:t> = </w:t>
-      </w:r>
-      <w:proofErr w:type="spellStart"/>
-      <w:r>
-        <w:t>len</w:t>
-      </w:r>
-      <w:proofErr w:type="spellEnd"/>
-      <w:r>
-        <w:t>(data)</w:t>
+    </w:p>
+    <w:p>
+      <w:r>
+        <w:t>    for i in range(0, data_size):</w:t>
+      </w:r>
+    </w:p>
+    <w:p>
+      <w:r>
+        <w:t>        temp[int(clusters[i])] += data[i]</w:t>
       </w:r>
     </w:p>
     <w:p>
@@ -1932,134 +1033,13 @@
     </w:p>
     <w:p>
       <w:r>
-        <w:t>    temp = </w:t>
-      </w:r>
-      <w:proofErr w:type="spellStart"/>
-      <w:r>
-        <w:t>np.zeros</w:t>
-      </w:r>
-      <w:proofErr w:type="spellEnd"/>
-      <w:r>
-        <w:t>(</w:t>
-      </w:r>
-      <w:proofErr w:type="spellStart"/>
-      <w:r>
-        <w:t>num_centers</w:t>
-      </w:r>
-      <w:proofErr w:type="spellEnd"/>
-      <w:r>
-        <w:t>)</w:t>
-      </w:r>
-    </w:p>
-    <w:p>
-      <w:r>
-        <w:t>    </w:t>
-      </w:r>
-    </w:p>
-    <w:p>
-      <w:r>
-        <w:t>    for </w:t>
-      </w:r>
-      <w:proofErr w:type="spellStart"/>
-      <w:r>
-        <w:t>i</w:t>
-      </w:r>
-      <w:proofErr w:type="spellEnd"/>
-      <w:r>
-        <w:t> in range(0, </w:t>
-      </w:r>
-      <w:proofErr w:type="spellStart"/>
-      <w:r>
-        <w:t>data_size</w:t>
-      </w:r>
-      <w:proofErr w:type="spellEnd"/>
-      <w:r>
-        <w:t>):</w:t>
-      </w:r>
-    </w:p>
-    <w:p>
-      <w:r>
-        <w:t>        temp[</w:t>
-      </w:r>
-      <w:proofErr w:type="spellStart"/>
-      <w:r>
-        <w:t>int</w:t>
-      </w:r>
-      <w:proofErr w:type="spellEnd"/>
-      <w:r>
-        <w:t>(clusters[</w:t>
-      </w:r>
-      <w:proofErr w:type="spellStart"/>
-      <w:r>
-        <w:t>i</w:t>
-      </w:r>
-      <w:proofErr w:type="spellEnd"/>
-      <w:r>
-        <w:t>])] += data[</w:t>
-      </w:r>
-      <w:proofErr w:type="spellStart"/>
-      <w:r>
-        <w:t>i</w:t>
-      </w:r>
-      <w:proofErr w:type="spellEnd"/>
-      <w:r>
-        <w:t>]</w:t>
-      </w:r>
-    </w:p>
-    <w:p>
-      <w:r>
-        <w:t>    </w:t>
-      </w:r>
-    </w:p>
-    <w:p>
-      <w:r>
         <w:lastRenderedPageBreak/>
-        <w:t>    </w:t>
-      </w:r>
-      <w:proofErr w:type="spellStart"/>
-      <w:r>
-        <w:t>uniq</w:t>
-      </w:r>
-      <w:proofErr w:type="spellEnd"/>
-      <w:r>
-        <w:t>, counts = </w:t>
-      </w:r>
-      <w:proofErr w:type="spellStart"/>
-      <w:r>
-        <w:t>np.unique</w:t>
-      </w:r>
-      <w:proofErr w:type="spellEnd"/>
-      <w:r>
-        <w:t>(clusters, </w:t>
-      </w:r>
-      <w:proofErr w:type="spellStart"/>
-      <w:r>
-        <w:t>return_counts</w:t>
-      </w:r>
-      <w:proofErr w:type="spellEnd"/>
-      <w:r>
-        <w:t>=True)</w:t>
-      </w:r>
-    </w:p>
-    <w:p>
-      <w:r>
-        <w:t>    centers = </w:t>
-      </w:r>
-      <w:proofErr w:type="spellStart"/>
-      <w:r>
-        <w:t>np.true_divide</w:t>
-      </w:r>
-      <w:proofErr w:type="spellEnd"/>
-      <w:r>
-        <w:t>(</w:t>
-      </w:r>
-      <w:proofErr w:type="spellStart"/>
-      <w:r>
-        <w:t>temp,counts</w:t>
-      </w:r>
-      <w:proofErr w:type="spellEnd"/>
-      <w:r>
-        <w:t>)</w:t>
+        <w:t>    uniq, counts = np.unique(clusters, return_counts=True)</w:t>
+      </w:r>
+    </w:p>
+    <w:p>
+      <w:r>
+        <w:t>    centers = np.true_divide(temp,counts)</w:t>
       </w:r>
     </w:p>
     <w:p>
@@ -2086,164 +1066,44 @@
     </w:p>
     <w:p>
       <w:r>
-        <w:t>    </w:t>
-      </w:r>
-      <w:proofErr w:type="spellStart"/>
-      <w:r>
-        <w:t>data_size</w:t>
-      </w:r>
-      <w:proofErr w:type="spellEnd"/>
-      <w:r>
-        <w:t> = </w:t>
-      </w:r>
-      <w:proofErr w:type="spellStart"/>
-      <w:r>
-        <w:t>len</w:t>
-      </w:r>
-      <w:proofErr w:type="spellEnd"/>
-      <w:r>
-        <w:t>(data)</w:t>
-      </w:r>
-    </w:p>
-    <w:p>
-      <w:r>
-        <w:t>    </w:t>
-      </w:r>
-      <w:proofErr w:type="spellStart"/>
-      <w:r>
-        <w:t>cluster_num</w:t>
-      </w:r>
-      <w:proofErr w:type="spellEnd"/>
-      <w:r>
-        <w:t> = </w:t>
-      </w:r>
-      <w:proofErr w:type="spellStart"/>
-      <w:r>
-        <w:t>len</w:t>
-      </w:r>
-      <w:proofErr w:type="spellEnd"/>
-      <w:r>
-        <w:t>(centers)</w:t>
+        <w:t>    data_size = len(data)</w:t>
+      </w:r>
+    </w:p>
+    <w:p>
+      <w:r>
+        <w:t>    cluster_num = len(centers)</w:t>
       </w:r>
     </w:p>
     <w:p/>
     <w:p>
       <w:r>
-        <w:t>    clusters = </w:t>
-      </w:r>
-      <w:proofErr w:type="spellStart"/>
-      <w:r>
-        <w:t>np.empty</w:t>
-      </w:r>
-      <w:proofErr w:type="spellEnd"/>
-      <w:r>
-        <w:t>(</w:t>
-      </w:r>
-      <w:proofErr w:type="spellStart"/>
-      <w:r>
-        <w:t>data_size</w:t>
-      </w:r>
-      <w:proofErr w:type="spellEnd"/>
-      <w:r>
-        <w:t>)</w:t>
-      </w:r>
-    </w:p>
-    <w:p>
-      <w:r>
-        <w:t>    temp = </w:t>
-      </w:r>
-      <w:proofErr w:type="spellStart"/>
-      <w:r>
-        <w:t>np.empty</w:t>
-      </w:r>
-      <w:proofErr w:type="spellEnd"/>
-      <w:r>
-        <w:t>(</w:t>
-      </w:r>
-      <w:proofErr w:type="spellStart"/>
-      <w:r>
-        <w:t>cluster_num</w:t>
-      </w:r>
-      <w:proofErr w:type="spellEnd"/>
-      <w:r>
-        <w:t>)</w:t>
+        <w:t>    clusters = np.empty(data_size)</w:t>
+      </w:r>
+    </w:p>
+    <w:p>
+      <w:r>
+        <w:t>    temp = np.empty(cluster_num)</w:t>
       </w:r>
     </w:p>
     <w:p/>
     <w:p>
       <w:r>
-        <w:t>    for </w:t>
-      </w:r>
-      <w:proofErr w:type="spellStart"/>
-      <w:r>
-        <w:t>i</w:t>
-      </w:r>
-      <w:proofErr w:type="spellEnd"/>
-      <w:r>
-        <w:t> in range(0, </w:t>
-      </w:r>
-      <w:proofErr w:type="spellStart"/>
-      <w:r>
-        <w:t>data_size</w:t>
-      </w:r>
-      <w:proofErr w:type="spellEnd"/>
-      <w:r>
-        <w:t>):</w:t>
-      </w:r>
-    </w:p>
-    <w:p>
-      <w:r>
-        <w:t>        for j in range(0, </w:t>
-      </w:r>
-      <w:proofErr w:type="spellStart"/>
-      <w:r>
-        <w:t>cluster_num</w:t>
-      </w:r>
-      <w:proofErr w:type="spellEnd"/>
-      <w:r>
-        <w:t>):</w:t>
-      </w:r>
-    </w:p>
-    <w:p>
-      <w:r>
-        <w:t>            temp[j] = </w:t>
-      </w:r>
-      <w:proofErr w:type="spellStart"/>
-      <w:r>
-        <w:t>dist</w:t>
-      </w:r>
-      <w:proofErr w:type="spellEnd"/>
-      <w:r>
-        <w:t>(centers[j],data[</w:t>
-      </w:r>
-      <w:proofErr w:type="spellStart"/>
-      <w:r>
-        <w:t>i</w:t>
-      </w:r>
-      <w:proofErr w:type="spellEnd"/>
-      <w:r>
-        <w:t>])</w:t>
-      </w:r>
-    </w:p>
-    <w:p>
-      <w:r>
-        <w:t>        clusters[</w:t>
-      </w:r>
-      <w:proofErr w:type="spellStart"/>
-      <w:r>
-        <w:t>i</w:t>
-      </w:r>
-      <w:proofErr w:type="spellEnd"/>
-      <w:r>
-        <w:t>] = </w:t>
-      </w:r>
-      <w:proofErr w:type="spellStart"/>
-      <w:r>
-        <w:t>np.argmin</w:t>
-      </w:r>
-      <w:proofErr w:type="spellEnd"/>
-      <w:r>
-        <w:t>(temp)</w:t>
+        <w:t>    for i in range(0, data_size):</w:t>
+      </w:r>
+    </w:p>
+    <w:p>
+      <w:r>
+        <w:t>        for j in range(0, cluster_num):</w:t>
+      </w:r>
+    </w:p>
+    <w:p>
+      <w:r>
+        <w:t>            temp[j] = dist(centers[j],data[i])</w:t>
+      </w:r>
+    </w:p>
+    <w:p>
+      <w:r>
+        <w:t>        clusters[i] = np.argmin(temp)</w:t>
       </w:r>
     </w:p>
     <w:p>
@@ -2253,123 +1113,27 @@
     </w:p>
     <w:p>
       <w:r>
-        <w:t>    </w:t>
-      </w:r>
-      <w:proofErr w:type="spellStart"/>
-      <w:r>
-        <w:t>uniq</w:t>
-      </w:r>
-      <w:proofErr w:type="spellEnd"/>
-      <w:r>
-        <w:t>, counts = </w:t>
-      </w:r>
-      <w:proofErr w:type="spellStart"/>
-      <w:r>
-        <w:t>np.unique</w:t>
-      </w:r>
-      <w:proofErr w:type="spellEnd"/>
-      <w:r>
-        <w:t>(clusters, </w:t>
-      </w:r>
-      <w:proofErr w:type="spellStart"/>
-      <w:r>
-        <w:t>return_counts</w:t>
-      </w:r>
-      <w:proofErr w:type="spellEnd"/>
-      <w:r>
-        <w:t>=True)</w:t>
-      </w:r>
-    </w:p>
-    <w:p>
-      <w:r>
-        <w:t>    while(</w:t>
-      </w:r>
-      <w:proofErr w:type="spellStart"/>
-      <w:r>
-        <w:t>len</w:t>
-      </w:r>
-      <w:proofErr w:type="spellEnd"/>
-      <w:r>
-        <w:t>(</w:t>
-      </w:r>
-      <w:proofErr w:type="spellStart"/>
-      <w:r>
-        <w:t>uniq</w:t>
-      </w:r>
-      <w:proofErr w:type="spellEnd"/>
-      <w:r>
-        <w:t>) != </w:t>
-      </w:r>
-      <w:proofErr w:type="spellStart"/>
-      <w:r>
-        <w:t>len</w:t>
-      </w:r>
-      <w:proofErr w:type="spellEnd"/>
-      <w:r>
-        <w:t>(centers)):</w:t>
-      </w:r>
-    </w:p>
-    <w:p>
-      <w:r>
-        <w:t>        reassign = set(range(0, </w:t>
-      </w:r>
-      <w:proofErr w:type="spellStart"/>
-      <w:r>
-        <w:t>len</w:t>
-      </w:r>
-      <w:proofErr w:type="spellEnd"/>
-      <w:r>
-        <w:t>(centers))) - set(</w:t>
-      </w:r>
-      <w:proofErr w:type="spellStart"/>
-      <w:r>
-        <w:t>uniq</w:t>
-      </w:r>
-      <w:proofErr w:type="spellEnd"/>
-      <w:r>
-        <w:t>)</w:t>
-      </w:r>
-    </w:p>
-    <w:p>
-      <w:r>
-        <w:t>        for </w:t>
-      </w:r>
-      <w:proofErr w:type="spellStart"/>
-      <w:r>
-        <w:t>i</w:t>
-      </w:r>
-      <w:proofErr w:type="spellEnd"/>
-      <w:r>
-        <w:t> in reassign:</w:t>
-      </w:r>
-    </w:p>
-    <w:p>
-      <w:r>
-        <w:t>            centers[</w:t>
-      </w:r>
-      <w:proofErr w:type="spellStart"/>
-      <w:r>
-        <w:t>i</w:t>
-      </w:r>
-      <w:proofErr w:type="spellEnd"/>
-      <w:r>
-        <w:t>] = data[</w:t>
-      </w:r>
-      <w:proofErr w:type="spellStart"/>
-      <w:r>
-        <w:t>random.randint</w:t>
-      </w:r>
-      <w:proofErr w:type="spellEnd"/>
-      <w:r>
-        <w:t>(0, </w:t>
-      </w:r>
-      <w:proofErr w:type="spellStart"/>
-      <w:r>
-        <w:t>len</w:t>
-      </w:r>
-      <w:proofErr w:type="spellEnd"/>
-      <w:r>
-        <w:t>(data)-1)]</w:t>
+        <w:t>    uniq, counts = np.unique(clusters, return_counts=True)</w:t>
+      </w:r>
+    </w:p>
+    <w:p>
+      <w:r>
+        <w:t>    while(len(uniq) != len(centers)):</w:t>
+      </w:r>
+    </w:p>
+    <w:p>
+      <w:r>
+        <w:t>        reassign = set(range(0, len(centers))) - set(uniq)</w:t>
+      </w:r>
+    </w:p>
+    <w:p>
+      <w:r>
+        <w:t>        for i in reassign:</w:t>
+      </w:r>
+    </w:p>
+    <w:p>
+      <w:r>
+        <w:t>            centers[i] = data[random.randint(0, len(data)-1)]</w:t>
       </w:r>
     </w:p>
     <w:p>
@@ -2379,31 +1143,7 @@
     </w:p>
     <w:p>
       <w:r>
-        <w:t>        </w:t>
-      </w:r>
-      <w:proofErr w:type="spellStart"/>
-      <w:r>
-        <w:t>uniq</w:t>
-      </w:r>
-      <w:proofErr w:type="spellEnd"/>
-      <w:r>
-        <w:t>, counts = </w:t>
-      </w:r>
-      <w:proofErr w:type="spellStart"/>
-      <w:r>
-        <w:t>np.unique</w:t>
-      </w:r>
-      <w:proofErr w:type="spellEnd"/>
-      <w:r>
-        <w:t>(clusters, </w:t>
-      </w:r>
-      <w:proofErr w:type="spellStart"/>
-      <w:r>
-        <w:t>return_counts</w:t>
-      </w:r>
-      <w:proofErr w:type="spellEnd"/>
-      <w:r>
-        <w:t>=True)</w:t>
+        <w:t>        uniq, counts = np.unique(clusters, return_counts=True)</w:t>
       </w:r>
     </w:p>
     <w:p>
@@ -2426,57 +1166,17 @@
     </w:p>
     <w:p>
       <w:r>
-        <w:t>def </w:t>
-      </w:r>
-      <w:proofErr w:type="spellStart"/>
-      <w:r>
-        <w:t>k_means</w:t>
-      </w:r>
-      <w:proofErr w:type="spellEnd"/>
-      <w:r>
-        <w:t>(data, </w:t>
-      </w:r>
-      <w:proofErr w:type="spellStart"/>
-      <w:r>
-        <w:t>num_centers</w:t>
-      </w:r>
-      <w:proofErr w:type="spellEnd"/>
-      <w:r>
-        <w:t>):</w:t>
-      </w:r>
-    </w:p>
-    <w:p>
-      <w:r>
-        <w:t>    centers = </w:t>
-      </w:r>
-      <w:proofErr w:type="spellStart"/>
-      <w:r>
-        <w:t>get_rand_centers</w:t>
-      </w:r>
-      <w:proofErr w:type="spellEnd"/>
-      <w:r>
-        <w:t>(data, </w:t>
-      </w:r>
-      <w:proofErr w:type="spellStart"/>
-      <w:r>
-        <w:t>num_centers</w:t>
-      </w:r>
-      <w:proofErr w:type="spellEnd"/>
-      <w:r>
-        <w:t>)</w:t>
-      </w:r>
-    </w:p>
-    <w:p>
-      <w:r>
-        <w:t>    </w:t>
-      </w:r>
-      <w:proofErr w:type="spellStart"/>
-      <w:r>
-        <w:t>old_centers</w:t>
-      </w:r>
-      <w:proofErr w:type="spellEnd"/>
-      <w:r>
-        <w:t> = None</w:t>
+        <w:t>def k_means(data, num_centers):</w:t>
+      </w:r>
+    </w:p>
+    <w:p>
+      <w:r>
+        <w:t>    centers = get_rand_centers(data, num_centers)</w:t>
+      </w:r>
+    </w:p>
+    <w:p>
+      <w:r>
+        <w:t>    old_centers = None</w:t>
       </w:r>
     </w:p>
     <w:p>
@@ -2486,44 +1186,12 @@
     </w:p>
     <w:p>
       <w:r>
-        <w:t>    while(not </w:t>
-      </w:r>
-      <w:proofErr w:type="spellStart"/>
-      <w:r>
-        <w:t>np.array_equal</w:t>
-      </w:r>
-      <w:proofErr w:type="spellEnd"/>
-      <w:r>
-        <w:t>(</w:t>
-      </w:r>
-      <w:proofErr w:type="spellStart"/>
-      <w:r>
-        <w:t>old_centers</w:t>
-      </w:r>
-      <w:proofErr w:type="spellEnd"/>
-      <w:r>
-        <w:t>, centers)):</w:t>
-      </w:r>
-    </w:p>
-    <w:p>
-      <w:r>
-        <w:t>        </w:t>
-      </w:r>
-      <w:proofErr w:type="spellStart"/>
-      <w:r>
-        <w:t>old_centers</w:t>
-      </w:r>
-      <w:proofErr w:type="spellEnd"/>
-      <w:r>
-        <w:t> = </w:t>
-      </w:r>
-      <w:proofErr w:type="spellStart"/>
-      <w:r>
-        <w:t>np.copy</w:t>
-      </w:r>
-      <w:proofErr w:type="spellEnd"/>
-      <w:r>
-        <w:t>(centers)</w:t>
+        <w:t>    while(not np.array_equal(old_centers, centers)):</w:t>
+      </w:r>
+    </w:p>
+    <w:p>
+      <w:r>
+        <w:t>        old_centers = np.copy(centers)</w:t>
       </w:r>
     </w:p>
     <w:p>
@@ -2538,15 +1206,7 @@
     </w:p>
     <w:p>
       <w:r>
-        <w:t>        centers = </w:t>
-      </w:r>
-      <w:proofErr w:type="spellStart"/>
-      <w:r>
-        <w:t>update_centers</w:t>
-      </w:r>
-      <w:proofErr w:type="spellEnd"/>
-      <w:r>
-        <w:t>(centers, clusters, data)</w:t>
+        <w:t>        centers = update_centers(centers, clusters, data)</w:t>
       </w:r>
     </w:p>
     <w:p>
@@ -2589,15 +1249,7 @@
     <w:p/>
     <w:p>
       <w:r>
-        <w:t>centers = </w:t>
-      </w:r>
-      <w:proofErr w:type="spellStart"/>
-      <w:r>
-        <w:t>k_means</w:t>
-      </w:r>
-      <w:proofErr w:type="spellEnd"/>
-      <w:r>
-        <w:t>(A, 2)</w:t>
+        <w:t>centers = k_means(A, 2)</w:t>
       </w:r>
     </w:p>
     <w:p/>
@@ -2605,8 +1257,6 @@
       <w:r>
         <w:t>print(centers)</w:t>
       </w:r>
-      <w:bookmarkStart w:id="0" w:name="_GoBack"/>
-      <w:bookmarkEnd w:id="0"/>
     </w:p>
     <w:sectPr>
       <w:pgSz w:w="12240" w:h="15840"/>
